--- a/yefeng-20160410.docx
+++ b/yefeng-20160410.docx
@@ -105,77 +105,98 @@
           <w:rFonts w:ascii="Arial" w:eastAsia="黑体" w:hAnsi="Arial"/>
           <w:szCs w:val="21"/>
         </w:rPr>
-        <w:t>工作单位</w:t>
+        <w:t>职</w:t>
       </w:r>
       <w:r>
         <w:rPr>
           <w:rFonts w:ascii="Arial" w:eastAsia="黑体" w:hAnsi="Arial" w:hint="eastAsia"/>
           <w:szCs w:val="21"/>
         </w:rPr>
+        <w:t xml:space="preserve">    </w:t>
+      </w:r>
+      <w:r>
+        <w:rPr>
+          <w:rFonts w:ascii="Arial" w:eastAsia="黑体" w:hAnsi="Arial"/>
+          <w:szCs w:val="21"/>
+        </w:rPr>
+        <w:t>位</w:t>
+      </w:r>
+      <w:r>
+        <w:rPr>
+          <w:rFonts w:ascii="Arial" w:eastAsia="黑体" w:hAnsi="Arial" w:hint="eastAsia"/>
+          <w:szCs w:val="21"/>
+        </w:rPr>
         <w:t>：</w:t>
       </w:r>
       <w:r>
         <w:rPr>
-          <w:rFonts w:ascii="Arial" w:eastAsia="黑体" w:hAnsi="Arial"/>
-          <w:szCs w:val="21"/>
-        </w:rPr>
-        <w:t>上海晶赞科技发展有限公司</w:t>
+          <w:rFonts w:ascii="Arial" w:eastAsia="黑体" w:hAnsi="Arial" w:hint="eastAsia"/>
+          <w:szCs w:val="21"/>
+        </w:rPr>
+        <w:t>hadoop</w:t>
+      </w:r>
+      <w:r>
+        <w:rPr>
+          <w:rFonts w:ascii="Arial" w:eastAsia="黑体" w:hAnsi="Arial" w:hint="eastAsia"/>
+          <w:szCs w:val="21"/>
+        </w:rPr>
+        <w:t>数据分析师</w:t>
       </w:r>
     </w:p>
     <w:p>
       <w:pPr>
         <w:rPr>
+          <w:rFonts w:ascii="Arial" w:hAnsi="Arial" w:cs="Arial"/>
+          <w:szCs w:val="21"/>
+        </w:rPr>
+      </w:pPr>
+      <w:r>
+        <w:rPr>
+          <w:rFonts w:ascii="Arial" w:eastAsia="黑体" w:hAnsi="Arial" w:hint="eastAsia"/>
+          <w:szCs w:val="21"/>
+        </w:rPr>
+        <w:t>手</w:t>
+      </w:r>
+      <w:r>
+        <w:rPr>
           <w:rFonts w:ascii="Arial" w:eastAsia="黑体" w:hAnsi="Arial"/>
           <w:szCs w:val="21"/>
         </w:rPr>
-      </w:pPr>
-      <w:r>
-        <w:rPr>
-          <w:rFonts w:ascii="Arial" w:eastAsia="黑体" w:hAnsi="Arial"/>
-          <w:szCs w:val="21"/>
-        </w:rPr>
-        <w:t>职</w:t>
+        <w:t xml:space="preserve">    </w:t>
       </w:r>
       <w:r>
         <w:rPr>
           <w:rFonts w:ascii="Arial" w:eastAsia="黑体" w:hAnsi="Arial" w:hint="eastAsia"/>
           <w:szCs w:val="21"/>
         </w:rPr>
-        <w:t xml:space="preserve">    </w:t>
-      </w:r>
-      <w:r>
-        <w:rPr>
-          <w:rFonts w:ascii="Arial" w:eastAsia="黑体" w:hAnsi="Arial"/>
-          <w:szCs w:val="21"/>
-        </w:rPr>
-        <w:t>位</w:t>
-      </w:r>
-      <w:r>
-        <w:rPr>
-          <w:rFonts w:ascii="Arial" w:eastAsia="黑体" w:hAnsi="Arial" w:hint="eastAsia"/>
+        <w:t>机</w:t>
+      </w:r>
+      <w:r>
+        <w:rPr>
+          <w:rFonts w:ascii="Arial" w:hAnsi="Arial" w:hint="eastAsia"/>
           <w:szCs w:val="21"/>
         </w:rPr>
         <w:t>：</w:t>
       </w:r>
       <w:r>
         <w:rPr>
-          <w:rFonts w:ascii="Arial" w:eastAsia="黑体" w:hAnsi="Arial" w:hint="eastAsia"/>
-          <w:szCs w:val="21"/>
-        </w:rPr>
-        <w:t>hadoop</w:t>
-      </w:r>
-      <w:r>
-        <w:rPr>
-          <w:rFonts w:ascii="Arial" w:eastAsia="黑体" w:hAnsi="Arial" w:hint="eastAsia"/>
-          <w:szCs w:val="21"/>
-        </w:rPr>
-        <w:t>数据分析师</w:t>
+          <w:rFonts w:ascii="Arial" w:hAnsi="Arial" w:cs="Arial"/>
+          <w:szCs w:val="21"/>
+        </w:rPr>
+        <w:t>+86-150</w:t>
+      </w:r>
+      <w:r>
+        <w:rPr>
+          <w:rFonts w:ascii="Arial" w:hAnsi="Arial" w:cs="Arial" w:hint="eastAsia"/>
+          <w:szCs w:val="21"/>
+        </w:rPr>
+        <w:t>00475769</w:t>
       </w:r>
     </w:p>
     <w:p>
       <w:pPr>
         <w:rPr>
-          <w:rFonts w:ascii="Arial" w:hAnsi="Arial" w:cs="Arial"/>
+          <w:rFonts w:ascii="Arial" w:hAnsi="Arial"/>
           <w:szCs w:val="21"/>
         </w:rPr>
       </w:pPr>
@@ -184,21 +205,7 @@
           <w:rFonts w:ascii="Arial" w:eastAsia="黑体" w:hAnsi="Arial" w:hint="eastAsia"/>
           <w:szCs w:val="21"/>
         </w:rPr>
-        <w:t>手</w:t>
-      </w:r>
-      <w:r>
-        <w:rPr>
-          <w:rFonts w:ascii="Arial" w:eastAsia="黑体" w:hAnsi="Arial"/>
-          <w:szCs w:val="21"/>
-        </w:rPr>
-        <w:t xml:space="preserve">    </w:t>
-      </w:r>
-      <w:r>
-        <w:rPr>
-          <w:rFonts w:ascii="Arial" w:eastAsia="黑体" w:hAnsi="Arial" w:hint="eastAsia"/>
-          <w:szCs w:val="21"/>
-        </w:rPr>
-        <w:t>机</w:t>
+        <w:t>电子邮件</w:t>
       </w:r>
       <w:r>
         <w:rPr>
@@ -207,25 +214,21 @@
         </w:rPr>
         <w:t>：</w:t>
       </w:r>
-      <w:r>
-        <w:rPr>
-          <w:rFonts w:ascii="Arial" w:hAnsi="Arial" w:cs="Arial"/>
-          <w:szCs w:val="21"/>
-        </w:rPr>
-        <w:t>+86-150</w:t>
-      </w:r>
-      <w:r>
-        <w:rPr>
-          <w:rFonts w:ascii="Arial" w:hAnsi="Arial" w:cs="Arial" w:hint="eastAsia"/>
-          <w:szCs w:val="21"/>
-        </w:rPr>
-        <w:t>00475769</w:t>
-      </w:r>
+      <w:hyperlink r:id="rId8" w:history="1">
+        <w:r>
+          <w:rPr>
+            <w:rStyle w:val="a6"/>
+            <w:rFonts w:ascii="Arial" w:hAnsi="Arial"/>
+            <w:szCs w:val="21"/>
+          </w:rPr>
+          <w:t>yefeng38083120@126.com</w:t>
+        </w:r>
+      </w:hyperlink>
     </w:p>
     <w:p>
       <w:pPr>
         <w:rPr>
-          <w:rFonts w:ascii="Arial" w:hAnsi="Arial"/>
+          <w:rFonts w:ascii="Arial" w:eastAsia="楷体" w:hAnsi="Arial" w:hint="eastAsia"/>
           <w:szCs w:val="21"/>
         </w:rPr>
       </w:pPr>
@@ -234,21 +237,28 @@
           <w:rFonts w:ascii="Arial" w:eastAsia="黑体" w:hAnsi="Arial" w:hint="eastAsia"/>
           <w:szCs w:val="21"/>
         </w:rPr>
-        <w:t>电子邮件</w:t>
-      </w:r>
-      <w:r>
-        <w:rPr>
-          <w:rFonts w:ascii="Arial" w:hAnsi="Arial" w:hint="eastAsia"/>
+        <w:t>github</w:t>
+      </w:r>
+      <w:r>
+        <w:rPr>
+          <w:rFonts w:ascii="Arial" w:eastAsia="黑体" w:hAnsi="Arial" w:hint="eastAsia"/>
           <w:szCs w:val="21"/>
         </w:rPr>
         <w:t>：</w:t>
       </w:r>
       <w:r>
         <w:rPr>
-          <w:rFonts w:ascii="Arial" w:hAnsi="Arial"/>
-          <w:szCs w:val="21"/>
-        </w:rPr>
-        <w:t>yefeng38083120@126.com</w:t>
+          <w:rFonts w:ascii="Arial" w:eastAsia="黑体" w:hAnsi="Arial" w:hint="eastAsia"/>
+          <w:szCs w:val="21"/>
+        </w:rPr>
+        <w:t xml:space="preserve">   </w:t>
+      </w:r>
+      <w:r>
+        <w:rPr>
+          <w:rFonts w:ascii="Arial" w:eastAsia="黑体" w:hAnsi="Arial"/>
+          <w:szCs w:val="21"/>
+        </w:rPr>
+        <w:t>https://github.com/iYefeng</w:t>
       </w:r>
     </w:p>
     <w:p>
@@ -400,7 +410,7 @@
     <w:p>
       <w:pPr>
         <w:rPr>
-          <w:rFonts w:ascii="Arial" w:eastAsia="楷体" w:hAnsi="Arial" w:hint="eastAsia"/>
+          <w:rFonts w:ascii="Arial" w:eastAsia="黑体" w:hAnsi="Arial"/>
           <w:szCs w:val="21"/>
         </w:rPr>
       </w:pPr>
@@ -551,12 +561,6 @@
     </w:p>
     <w:p>
       <w:pPr>
-        <w:pStyle w:val="a4"/>
-        <w:numPr>
-          <w:ilvl w:val="0"/>
-          <w:numId w:val="9"/>
-        </w:numPr>
-        <w:ind w:firstLineChars="0"/>
         <w:rPr>
           <w:rFonts w:ascii="Arial" w:hAnsi="Arial"/>
           <w:szCs w:val="21"/>
@@ -567,185 +571,11 @@
           <w:rFonts w:ascii="Arial" w:hAnsi="Arial" w:hint="eastAsia"/>
           <w:szCs w:val="21"/>
         </w:rPr>
-        <w:t>参与项目：（</w:t>
-      </w:r>
-      <w:r>
-        <w:rPr>
-          <w:rFonts w:ascii="Arial" w:hAnsi="Arial" w:hint="eastAsia"/>
-          <w:szCs w:val="21"/>
-        </w:rPr>
-        <w:t>1</w:t>
-      </w:r>
-      <w:r>
-        <w:rPr>
-          <w:rFonts w:ascii="Arial" w:hAnsi="Arial" w:hint="eastAsia"/>
-          <w:szCs w:val="21"/>
-        </w:rPr>
-        <w:t>）</w:t>
-      </w:r>
-      <w:r>
-        <w:rPr>
-          <w:rFonts w:ascii="Arial" w:hAnsi="Arial" w:hint="eastAsia"/>
-          <w:szCs w:val="21"/>
-        </w:rPr>
-        <w:t>id</w:t>
-      </w:r>
-      <w:r>
-        <w:rPr>
-          <w:rFonts w:ascii="Arial" w:hAnsi="Arial" w:hint="eastAsia"/>
-          <w:szCs w:val="21"/>
-        </w:rPr>
-        <w:t>图谱；（</w:t>
-      </w:r>
-      <w:r>
-        <w:rPr>
-          <w:rFonts w:ascii="Arial" w:hAnsi="Arial" w:hint="eastAsia"/>
-          <w:szCs w:val="21"/>
-        </w:rPr>
-        <w:t>2</w:t>
-      </w:r>
-      <w:r>
-        <w:rPr>
-          <w:rFonts w:ascii="Arial" w:hAnsi="Arial" w:hint="eastAsia"/>
-          <w:szCs w:val="21"/>
-        </w:rPr>
-        <w:t>）</w:t>
-      </w:r>
-      <w:r>
-        <w:rPr>
-          <w:rFonts w:ascii="Arial" w:hAnsi="Arial" w:hint="eastAsia"/>
-          <w:szCs w:val="21"/>
-        </w:rPr>
-        <w:t>demographic</w:t>
-      </w:r>
-      <w:r>
-        <w:rPr>
-          <w:rFonts w:ascii="Arial" w:hAnsi="Arial" w:hint="eastAsia"/>
-          <w:szCs w:val="21"/>
-        </w:rPr>
-        <w:t>；（</w:t>
-      </w:r>
-      <w:r>
-        <w:rPr>
-          <w:rFonts w:ascii="Arial" w:hAnsi="Arial" w:hint="eastAsia"/>
-          <w:szCs w:val="21"/>
-        </w:rPr>
-        <w:t>3</w:t>
-      </w:r>
-      <w:r>
-        <w:rPr>
-          <w:rFonts w:ascii="Arial" w:hAnsi="Arial" w:hint="eastAsia"/>
-          <w:szCs w:val="21"/>
-        </w:rPr>
-        <w:t>）</w:t>
-      </w:r>
-      <w:r>
-        <w:rPr>
-          <w:rFonts w:ascii="Arial" w:hAnsi="Arial" w:hint="eastAsia"/>
-          <w:szCs w:val="21"/>
-        </w:rPr>
-        <w:t>poi</w:t>
-      </w:r>
-      <w:r>
-        <w:rPr>
-          <w:rFonts w:ascii="Arial" w:hAnsi="Arial" w:hint="eastAsia"/>
-          <w:szCs w:val="21"/>
-        </w:rPr>
-        <w:t>；（</w:t>
-      </w:r>
-      <w:r>
-        <w:rPr>
-          <w:rFonts w:ascii="Arial" w:hAnsi="Arial" w:hint="eastAsia"/>
-          <w:szCs w:val="21"/>
-        </w:rPr>
-        <w:t>4</w:t>
-      </w:r>
-      <w:r>
-        <w:rPr>
-          <w:rFonts w:ascii="Arial" w:hAnsi="Arial" w:hint="eastAsia"/>
-          <w:szCs w:val="21"/>
-        </w:rPr>
-        <w:t>）知识库</w:t>
-      </w:r>
-      <w:r>
-        <w:rPr>
-          <w:rFonts w:ascii="Arial" w:hAnsi="Arial" w:hint="eastAsia"/>
-          <w:szCs w:val="21"/>
-        </w:rPr>
-        <w:t>；（</w:t>
-      </w:r>
-      <w:r>
-        <w:rPr>
-          <w:rFonts w:ascii="Arial" w:hAnsi="Arial" w:hint="eastAsia"/>
-          <w:szCs w:val="21"/>
-        </w:rPr>
-        <w:t>5</w:t>
-      </w:r>
-      <w:r>
-        <w:rPr>
-          <w:rFonts w:ascii="Arial" w:hAnsi="Arial" w:hint="eastAsia"/>
-          <w:szCs w:val="21"/>
-        </w:rPr>
-        <w:t>）爬虫</w:t>
-      </w:r>
-      <w:r>
-        <w:rPr>
-          <w:rFonts w:ascii="Arial" w:hAnsi="Arial" w:hint="eastAsia"/>
-          <w:szCs w:val="21"/>
-        </w:rPr>
-        <w:t>；（</w:t>
-      </w:r>
-      <w:r>
-        <w:rPr>
-          <w:rFonts w:ascii="Arial" w:hAnsi="Arial" w:hint="eastAsia"/>
-          <w:szCs w:val="21"/>
-        </w:rPr>
-        <w:t>6</w:t>
-      </w:r>
-      <w:r>
-        <w:rPr>
-          <w:rFonts w:ascii="Arial" w:hAnsi="Arial" w:hint="eastAsia"/>
-          <w:szCs w:val="21"/>
-        </w:rPr>
-        <w:t>）</w:t>
-      </w:r>
-      <w:r>
-        <w:rPr>
-          <w:rFonts w:ascii="Arial" w:hAnsi="Arial" w:hint="eastAsia"/>
-          <w:szCs w:val="21"/>
-        </w:rPr>
-        <w:t>serving</w:t>
-      </w:r>
-      <w:r>
-        <w:rPr>
-          <w:rFonts w:ascii="Arial" w:hAnsi="Arial" w:hint="eastAsia"/>
-          <w:szCs w:val="21"/>
-        </w:rPr>
-        <w:t>（</w:t>
-      </w:r>
-      <w:r>
-        <w:rPr>
-          <w:rFonts w:ascii="Arial" w:hAnsi="Arial" w:hint="eastAsia"/>
-          <w:szCs w:val="21"/>
-        </w:rPr>
-        <w:t>id</w:t>
-      </w:r>
-      <w:r>
-        <w:rPr>
-          <w:rFonts w:ascii="Arial" w:hAnsi="Arial" w:hint="eastAsia"/>
-          <w:szCs w:val="21"/>
-        </w:rPr>
-        <w:t>相关）</w:t>
+        <w:t>参与项目：</w:t>
       </w:r>
     </w:p>
     <w:p>
       <w:pPr>
-        <w:pStyle w:val="a4"/>
-        <w:numPr>
-          <w:ilvl w:val="0"/>
-          <w:numId w:val="9"/>
-        </w:numPr>
-        <w:ind w:firstLineChars="0"/>
         <w:rPr>
           <w:rFonts w:ascii="Arial" w:hAnsi="Arial"/>
           <w:szCs w:val="21"/>
@@ -756,68 +586,165 @@
           <w:rFonts w:ascii="Arial" w:hAnsi="Arial" w:hint="eastAsia"/>
           <w:szCs w:val="21"/>
         </w:rPr>
-        <w:t>熟悉</w:t>
-      </w:r>
-      <w:r>
-        <w:rPr>
-          <w:rFonts w:ascii="Arial" w:hAnsi="Arial" w:hint="eastAsia"/>
-          <w:szCs w:val="21"/>
-        </w:rPr>
-        <w:t>mapreduce</w:t>
-      </w:r>
-      <w:r>
-        <w:rPr>
-          <w:rFonts w:ascii="Arial" w:hAnsi="Arial" w:hint="eastAsia"/>
-          <w:szCs w:val="21"/>
-        </w:rPr>
-        <w:t>，</w:t>
-      </w:r>
-      <w:r>
-        <w:rPr>
-          <w:rFonts w:ascii="Arial" w:hAnsi="Arial" w:hint="eastAsia"/>
-          <w:szCs w:val="21"/>
-        </w:rPr>
-        <w:t>spark</w:t>
-      </w:r>
-      <w:r>
-        <w:rPr>
-          <w:rFonts w:ascii="Arial" w:hAnsi="Arial" w:hint="eastAsia"/>
-          <w:szCs w:val="21"/>
-        </w:rPr>
-        <w:t>，</w:t>
-      </w:r>
-      <w:r>
-        <w:rPr>
-          <w:rFonts w:ascii="Arial" w:hAnsi="Arial" w:hint="eastAsia"/>
-          <w:szCs w:val="21"/>
-        </w:rPr>
-        <w:t>hive</w:t>
-      </w:r>
-      <w:r>
-        <w:rPr>
-          <w:rFonts w:ascii="Arial" w:hAnsi="Arial" w:hint="eastAsia"/>
-          <w:szCs w:val="21"/>
-        </w:rPr>
-        <w:t>，</w:t>
-      </w:r>
-      <w:r>
-        <w:rPr>
-          <w:rFonts w:ascii="Arial" w:hAnsi="Arial" w:hint="eastAsia"/>
-          <w:szCs w:val="21"/>
-        </w:rPr>
-        <w:t>hbase</w:t>
-      </w:r>
-      <w:bookmarkStart w:id="0" w:name="_GoBack"/>
-      <w:bookmarkEnd w:id="0"/>
+        <w:t>（</w:t>
+      </w:r>
+      <w:r>
+        <w:rPr>
+          <w:rFonts w:ascii="Arial" w:hAnsi="Arial" w:hint="eastAsia"/>
+          <w:szCs w:val="21"/>
+        </w:rPr>
+        <w:t>1</w:t>
+      </w:r>
+      <w:r>
+        <w:rPr>
+          <w:rFonts w:ascii="Arial" w:hAnsi="Arial" w:hint="eastAsia"/>
+          <w:szCs w:val="21"/>
+        </w:rPr>
+        <w:t>）</w:t>
+      </w:r>
+      <w:r>
+        <w:rPr>
+          <w:rFonts w:ascii="Arial" w:hAnsi="Arial" w:hint="eastAsia"/>
+          <w:szCs w:val="21"/>
+        </w:rPr>
+        <w:t>Id</w:t>
+      </w:r>
+      <w:r>
+        <w:rPr>
+          <w:rFonts w:ascii="Arial" w:hAnsi="Arial" w:hint="eastAsia"/>
+          <w:szCs w:val="21"/>
+        </w:rPr>
+        <w:t>图谱</w:t>
+      </w:r>
+      <w:r>
+        <w:rPr>
+          <w:rFonts w:ascii="Arial" w:hAnsi="Arial" w:hint="eastAsia"/>
+          <w:szCs w:val="21"/>
+        </w:rPr>
+        <w:t xml:space="preserve"> </w:t>
+      </w:r>
+      <w:r>
+        <w:rPr>
+          <w:rFonts w:ascii="Arial" w:hAnsi="Arial" w:hint="eastAsia"/>
+          <w:szCs w:val="21"/>
+        </w:rPr>
+        <w:t>——</w:t>
+      </w:r>
+      <w:r>
+        <w:rPr>
+          <w:rFonts w:ascii="Arial" w:hAnsi="Arial" w:hint="eastAsia"/>
+          <w:szCs w:val="21"/>
+        </w:rPr>
+        <w:t xml:space="preserve"> </w:t>
+      </w:r>
+      <w:r>
+        <w:rPr>
+          <w:rFonts w:ascii="Arial" w:hAnsi="Arial" w:hint="eastAsia"/>
+          <w:szCs w:val="21"/>
+        </w:rPr>
+        <w:t>id</w:t>
+      </w:r>
+      <w:r>
+        <w:rPr>
+          <w:rFonts w:ascii="Arial" w:hAnsi="Arial" w:hint="eastAsia"/>
+          <w:szCs w:val="21"/>
+        </w:rPr>
+        <w:t>数据分析</w:t>
+      </w:r>
+      <w:r>
+        <w:rPr>
+          <w:rFonts w:ascii="Arial" w:hAnsi="Arial" w:hint="eastAsia"/>
+          <w:szCs w:val="21"/>
+        </w:rPr>
+        <w:t>(</w:t>
+      </w:r>
+      <w:r>
+        <w:rPr>
+          <w:rFonts w:ascii="Arial" w:hAnsi="Arial" w:hint="eastAsia"/>
+          <w:szCs w:val="21"/>
+        </w:rPr>
+        <w:t>采用</w:t>
+      </w:r>
+      <w:r>
+        <w:rPr>
+          <w:rFonts w:ascii="Arial" w:hAnsi="Arial"/>
+          <w:szCs w:val="21"/>
+        </w:rPr>
+        <w:t>hadoop</w:t>
+      </w:r>
+      <w:r>
+        <w:rPr>
+          <w:rFonts w:ascii="Arial" w:hAnsi="Arial" w:hint="eastAsia"/>
+          <w:szCs w:val="21"/>
+        </w:rPr>
+        <w:t>)</w:t>
+      </w:r>
+      <w:r>
+        <w:rPr>
+          <w:rFonts w:ascii="Arial" w:hAnsi="Arial" w:hint="eastAsia"/>
+          <w:szCs w:val="21"/>
+        </w:rPr>
+        <w:t>；</w:t>
+      </w:r>
+      <w:r>
+        <w:rPr>
+          <w:rFonts w:ascii="Arial" w:hAnsi="Arial" w:hint="eastAsia"/>
+          <w:szCs w:val="21"/>
+        </w:rPr>
+        <w:t>负责</w:t>
+      </w:r>
+      <w:r>
+        <w:rPr>
+          <w:rFonts w:ascii="Arial" w:hAnsi="Arial" w:hint="eastAsia"/>
+          <w:szCs w:val="21"/>
+        </w:rPr>
+        <w:t>serving</w:t>
+      </w:r>
+      <w:r>
+        <w:rPr>
+          <w:rFonts w:ascii="Arial" w:hAnsi="Arial" w:hint="eastAsia"/>
+          <w:szCs w:val="21"/>
+        </w:rPr>
+        <w:t>（</w:t>
+      </w:r>
+      <w:r>
+        <w:rPr>
+          <w:rFonts w:ascii="Arial" w:hAnsi="Arial" w:hint="eastAsia"/>
+          <w:szCs w:val="21"/>
+        </w:rPr>
+        <w:t>id</w:t>
+      </w:r>
+      <w:r>
+        <w:rPr>
+          <w:rFonts w:ascii="Arial" w:hAnsi="Arial"/>
+          <w:szCs w:val="21"/>
+        </w:rPr>
+        <w:t xml:space="preserve"> </w:t>
+      </w:r>
+      <w:r>
+        <w:rPr>
+          <w:rFonts w:ascii="Arial" w:hAnsi="Arial" w:hint="eastAsia"/>
+          <w:szCs w:val="21"/>
+        </w:rPr>
+        <w:t>m</w:t>
+      </w:r>
+      <w:r>
+        <w:rPr>
+          <w:rFonts w:ascii="Arial" w:hAnsi="Arial"/>
+          <w:szCs w:val="21"/>
+        </w:rPr>
+        <w:t>apping</w:t>
+      </w:r>
+      <w:r>
+        <w:rPr>
+          <w:rFonts w:ascii="Arial" w:hAnsi="Arial" w:hint="eastAsia"/>
+          <w:szCs w:val="21"/>
+        </w:rPr>
+        <w:t>）</w:t>
+      </w:r>
     </w:p>
     <w:p>
       <w:pPr>
-        <w:pStyle w:val="a4"/>
-        <w:numPr>
-          <w:ilvl w:val="0"/>
-          <w:numId w:val="9"/>
-        </w:numPr>
-        <w:ind w:firstLineChars="0"/>
         <w:rPr>
           <w:rFonts w:ascii="Arial" w:hAnsi="Arial"/>
           <w:szCs w:val="21"/>
@@ -825,55 +752,63 @@
       </w:pPr>
       <w:r>
         <w:rPr>
+          <w:rFonts w:ascii="Arial" w:hAnsi="Arial" w:hint="eastAsia"/>
+          <w:szCs w:val="21"/>
+        </w:rPr>
+        <w:t>（</w:t>
+      </w:r>
+      <w:r>
+        <w:rPr>
+          <w:rFonts w:ascii="Arial" w:hAnsi="Arial" w:hint="eastAsia"/>
+          <w:szCs w:val="21"/>
+        </w:rPr>
+        <w:t>2</w:t>
+      </w:r>
+      <w:r>
+        <w:rPr>
+          <w:rFonts w:ascii="Arial" w:hAnsi="Arial" w:hint="eastAsia"/>
+          <w:szCs w:val="21"/>
+        </w:rPr>
+        <w:t>）</w:t>
+      </w:r>
+      <w:r>
+        <w:rPr>
+          <w:rFonts w:ascii="Arial" w:hAnsi="Arial" w:hint="eastAsia"/>
+          <w:szCs w:val="21"/>
+        </w:rPr>
+        <w:t>POI</w:t>
+      </w:r>
+      <w:r>
+        <w:rPr>
           <w:rFonts w:ascii="Arial" w:hAnsi="Arial"/>
           <w:szCs w:val="21"/>
         </w:rPr>
-        <w:t>熟悉</w:t>
-      </w:r>
-      <w:r>
-        <w:rPr>
-          <w:rFonts w:ascii="Arial" w:hAnsi="Arial"/>
-          <w:szCs w:val="21"/>
-        </w:rPr>
-        <w:t>mysql</w:t>
-      </w:r>
-      <w:r>
-        <w:rPr>
-          <w:rFonts w:ascii="Arial" w:hAnsi="Arial" w:hint="eastAsia"/>
-          <w:szCs w:val="21"/>
-        </w:rPr>
-        <w:t>，</w:t>
-      </w:r>
-      <w:r>
-        <w:rPr>
-          <w:rFonts w:ascii="Arial" w:hAnsi="Arial"/>
-          <w:szCs w:val="21"/>
-        </w:rPr>
-        <w:t>mongodb</w:t>
-      </w:r>
-      <w:r>
-        <w:rPr>
-          <w:rFonts w:ascii="Arial" w:hAnsi="Arial" w:hint="eastAsia"/>
-          <w:szCs w:val="21"/>
-        </w:rPr>
-        <w:t>，</w:t>
-      </w:r>
-      <w:r>
-        <w:rPr>
-          <w:rFonts w:ascii="Arial" w:hAnsi="Arial"/>
-          <w:szCs w:val="21"/>
-        </w:rPr>
-        <w:t>redis</w:t>
+        <w:t xml:space="preserve">    </w:t>
+      </w:r>
+      <w:r>
+        <w:rPr>
+          <w:rFonts w:ascii="Arial" w:hAnsi="Arial" w:hint="eastAsia"/>
+          <w:szCs w:val="21"/>
+        </w:rPr>
+        <w:t>——</w:t>
+      </w:r>
+      <w:r>
+        <w:rPr>
+          <w:rFonts w:ascii="Arial" w:hAnsi="Arial" w:hint="eastAsia"/>
+          <w:szCs w:val="21"/>
+        </w:rPr>
+        <w:t xml:space="preserve"> </w:t>
+      </w:r>
+      <w:r>
+        <w:rPr>
+          <w:rFonts w:ascii="Arial" w:hAnsi="Arial" w:hint="eastAsia"/>
+          <w:szCs w:val="21"/>
+        </w:rPr>
+        <w:t>负责用户分类算法</w:t>
       </w:r>
     </w:p>
     <w:p>
       <w:pPr>
-        <w:pStyle w:val="a4"/>
-        <w:numPr>
-          <w:ilvl w:val="0"/>
-          <w:numId w:val="9"/>
-        </w:numPr>
-        <w:ind w:firstLineChars="0"/>
         <w:rPr>
           <w:rFonts w:ascii="Arial" w:hAnsi="Arial"/>
           <w:szCs w:val="21"/>
@@ -884,90 +819,83 @@
           <w:rFonts w:ascii="Arial" w:hAnsi="Arial" w:hint="eastAsia"/>
           <w:szCs w:val="21"/>
         </w:rPr>
-        <w:t>熟悉</w:t>
-      </w:r>
-      <w:r>
-        <w:rPr>
-          <w:rFonts w:ascii="Arial" w:hAnsi="Arial" w:hint="eastAsia"/>
-          <w:szCs w:val="21"/>
-        </w:rPr>
-        <w:t>python</w:t>
-      </w:r>
-      <w:r>
-        <w:rPr>
-          <w:rFonts w:ascii="Arial" w:hAnsi="Arial" w:hint="eastAsia"/>
-          <w:szCs w:val="21"/>
-        </w:rPr>
-        <w:t>，</w:t>
-      </w:r>
-      <w:r>
-        <w:rPr>
-          <w:rFonts w:ascii="Arial" w:hAnsi="Arial" w:hint="eastAsia"/>
-          <w:szCs w:val="21"/>
-        </w:rPr>
-        <w:t>C++</w:t>
-      </w:r>
-      <w:r>
-        <w:rPr>
-          <w:rFonts w:ascii="Arial" w:hAnsi="Arial" w:hint="eastAsia"/>
-          <w:szCs w:val="21"/>
-        </w:rPr>
-        <w:t>，</w:t>
-      </w:r>
-      <w:r>
-        <w:rPr>
-          <w:rFonts w:ascii="Arial" w:hAnsi="Arial" w:hint="eastAsia"/>
-          <w:szCs w:val="21"/>
-        </w:rPr>
-        <w:t>scala</w:t>
+        <w:t>（</w:t>
+      </w:r>
+      <w:r>
+        <w:rPr>
+          <w:rFonts w:ascii="Arial" w:hAnsi="Arial" w:hint="eastAsia"/>
+          <w:szCs w:val="21"/>
+        </w:rPr>
+        <w:t>3</w:t>
+      </w:r>
+      <w:r>
+        <w:rPr>
+          <w:rFonts w:ascii="Arial" w:hAnsi="Arial" w:hint="eastAsia"/>
+          <w:szCs w:val="21"/>
+        </w:rPr>
+        <w:t>）知识库</w:t>
+      </w:r>
+      <w:r>
+        <w:rPr>
+          <w:rFonts w:ascii="Arial" w:hAnsi="Arial" w:hint="eastAsia"/>
+          <w:szCs w:val="21"/>
+        </w:rPr>
+        <w:t xml:space="preserve"> </w:t>
+      </w:r>
+      <w:r>
+        <w:rPr>
+          <w:rFonts w:ascii="Arial" w:hAnsi="Arial" w:hint="eastAsia"/>
+          <w:szCs w:val="21"/>
+        </w:rPr>
+        <w:t>——</w:t>
+      </w:r>
+      <w:r>
+        <w:rPr>
+          <w:rFonts w:ascii="Arial" w:hAnsi="Arial" w:hint="eastAsia"/>
+          <w:szCs w:val="21"/>
+        </w:rPr>
+        <w:t xml:space="preserve"> </w:t>
+      </w:r>
+      <w:r>
+        <w:rPr>
+          <w:rFonts w:ascii="Arial" w:hAnsi="Arial" w:hint="eastAsia"/>
+          <w:szCs w:val="21"/>
+        </w:rPr>
+        <w:t>垂直行业</w:t>
+      </w:r>
+      <w:r>
+        <w:rPr>
+          <w:rFonts w:ascii="Arial" w:hAnsi="Arial" w:hint="eastAsia"/>
+          <w:szCs w:val="21"/>
+        </w:rPr>
+        <w:t>网站</w:t>
+      </w:r>
+      <w:r>
+        <w:rPr>
+          <w:rFonts w:ascii="Arial" w:hAnsi="Arial" w:hint="eastAsia"/>
+          <w:szCs w:val="21"/>
+        </w:rPr>
+        <w:t>爬虫</w:t>
+      </w:r>
+      <w:r>
+        <w:rPr>
+          <w:rFonts w:ascii="Arial" w:hAnsi="Arial" w:hint="eastAsia"/>
+          <w:szCs w:val="21"/>
+        </w:rPr>
+        <w:t>开发与维护</w:t>
+      </w:r>
+      <w:r>
+        <w:rPr>
+          <w:rFonts w:ascii="Arial" w:hAnsi="Arial" w:hint="eastAsia"/>
+          <w:szCs w:val="21"/>
+        </w:rPr>
+        <w:t>；数据抽取，清洗和入库程序开发</w:t>
       </w:r>
     </w:p>
     <w:p>
       <w:pPr>
-        <w:pStyle w:val="a4"/>
-        <w:numPr>
-          <w:ilvl w:val="0"/>
-          <w:numId w:val="9"/>
-        </w:numPr>
-        <w:ind w:firstLineChars="0"/>
-        <w:rPr>
-          <w:rFonts w:ascii="Arial" w:hAnsi="Arial" w:hint="eastAsia"/>
-          <w:szCs w:val="21"/>
-        </w:rPr>
-      </w:pPr>
-      <w:r>
         <w:rPr>
           <w:rFonts w:ascii="Arial" w:hAnsi="Arial"/>
-          <w:szCs w:val="21"/>
-        </w:rPr>
-        <w:t>熟悉</w:t>
-      </w:r>
-      <w:r>
-        <w:rPr>
-          <w:rFonts w:ascii="Arial" w:hAnsi="Arial"/>
-          <w:szCs w:val="21"/>
-        </w:rPr>
-        <w:t>protobuf</w:t>
-      </w:r>
-      <w:r>
-        <w:rPr>
-          <w:rFonts w:ascii="Arial" w:hAnsi="Arial" w:hint="eastAsia"/>
-          <w:szCs w:val="21"/>
-        </w:rPr>
-        <w:t>，</w:t>
-      </w:r>
-      <w:r>
-        <w:rPr>
-          <w:rFonts w:ascii="Arial" w:hAnsi="Arial"/>
-          <w:szCs w:val="21"/>
-        </w:rPr>
-        <w:t>thrift</w:t>
-      </w:r>
-    </w:p>
-    <w:p>
-      <w:pPr>
-        <w:rPr>
-          <w:rFonts w:ascii="Arial" w:hAnsi="Arial" w:hint="eastAsia"/>
           <w:szCs w:val="21"/>
         </w:rPr>
       </w:pPr>
@@ -984,441 +912,465 @@
         </w:tabs>
         <w:ind w:firstLineChars="0"/>
         <w:rPr>
-          <w:rFonts w:ascii="黑体" w:eastAsia="黑体" w:hAnsi="黑体" w:cs="黑体"/>
-          <w:b/>
-          <w:bCs/>
-          <w:color w:val="000000"/>
-          <w:sz w:val="24"/>
-        </w:rPr>
-      </w:pPr>
-      <w:r>
-        <w:rPr>
           <w:rFonts w:ascii="黑体" w:eastAsia="黑体" w:hAnsi="黑体" w:cs="黑体" w:hint="eastAsia"/>
           <w:b/>
           <w:bCs/>
           <w:color w:val="000000"/>
           <w:sz w:val="24"/>
         </w:rPr>
-        <w:t>教育经历</w:t>
+      </w:pPr>
+      <w:r>
+        <w:rPr>
+          <w:rFonts w:ascii="黑体" w:eastAsia="黑体" w:hAnsi="黑体" w:cs="黑体" w:hint="eastAsia"/>
+          <w:b/>
+          <w:bCs/>
+          <w:color w:val="000000"/>
+          <w:sz w:val="24"/>
+        </w:rPr>
+        <w:t>掌握技能</w:t>
       </w:r>
     </w:p>
     <w:p>
       <w:pPr>
-        <w:rPr>
-          <w:rFonts w:ascii="Arial" w:eastAsia="楷体" w:hAnsi="Arial"/>
-          <w:szCs w:val="21"/>
-        </w:rPr>
-      </w:pPr>
-      <w:r>
-        <w:rPr>
-          <w:rFonts w:ascii="Arial" w:eastAsia="楷体" w:hAnsi="Arial"/>
-          <w:szCs w:val="21"/>
-        </w:rPr>
-        <w:t xml:space="preserve">2012-9  ~  </w:t>
-      </w:r>
-      <w:r>
-        <w:rPr>
-          <w:rFonts w:ascii="Arial" w:eastAsia="楷体" w:hAnsi="Arial" w:hint="eastAsia"/>
-          <w:szCs w:val="21"/>
-        </w:rPr>
-        <w:t>2015-3</w:t>
-      </w:r>
-      <w:r>
-        <w:rPr>
-          <w:rFonts w:ascii="Arial" w:eastAsia="楷体" w:hAnsi="Arial"/>
-          <w:szCs w:val="21"/>
-        </w:rPr>
-        <w:t xml:space="preserve">  </w:t>
-      </w:r>
-      <w:r>
-        <w:rPr>
-          <w:rFonts w:ascii="Arial" w:eastAsia="楷体" w:hAnsi="Arial" w:hint="eastAsia"/>
-          <w:szCs w:val="21"/>
-        </w:rPr>
-        <w:t xml:space="preserve">  </w:t>
-      </w:r>
-      <w:r>
-        <w:rPr>
-          <w:rFonts w:ascii="Arial" w:eastAsia="楷体" w:hAnsi="Arial"/>
-          <w:szCs w:val="21"/>
-        </w:rPr>
-        <w:t xml:space="preserve">             </w:t>
-      </w:r>
-      <w:r>
-        <w:rPr>
-          <w:rFonts w:ascii="Arial" w:eastAsia="楷体" w:hAnsi="Arial" w:hint="eastAsia"/>
-          <w:szCs w:val="21"/>
-        </w:rPr>
-        <w:t>北京航空航天大学</w:t>
-      </w:r>
-      <w:r>
-        <w:rPr>
-          <w:rFonts w:ascii="Arial" w:eastAsia="楷体" w:hAnsi="Arial"/>
-          <w:szCs w:val="21"/>
-        </w:rPr>
-        <w:t xml:space="preserve">  </w:t>
-      </w:r>
-      <w:r>
-        <w:rPr>
-          <w:rFonts w:ascii="Arial" w:eastAsia="楷体" w:hAnsi="Arial" w:hint="eastAsia"/>
-          <w:szCs w:val="21"/>
-        </w:rPr>
-        <w:t xml:space="preserve">      </w:t>
-      </w:r>
-      <w:r>
-        <w:rPr>
-          <w:rFonts w:ascii="Arial" w:eastAsia="楷体" w:hAnsi="Arial"/>
-          <w:szCs w:val="21"/>
-        </w:rPr>
-        <w:t xml:space="preserve"> </w:t>
-      </w:r>
-      <w:r>
-        <w:rPr>
-          <w:rFonts w:ascii="Arial" w:eastAsia="楷体" w:hAnsi="Arial"/>
-          <w:szCs w:val="21"/>
-        </w:rPr>
-        <w:t xml:space="preserve">        </w:t>
-      </w:r>
-      <w:r>
-        <w:rPr>
-          <w:rFonts w:ascii="Arial" w:eastAsia="楷体" w:hAnsi="Arial"/>
-          <w:szCs w:val="21"/>
-        </w:rPr>
-        <w:t>硕士</w:t>
-      </w:r>
-      <w:r>
-        <w:rPr>
-          <w:rFonts w:ascii="Arial" w:eastAsia="楷体" w:hAnsi="Arial"/>
-          <w:szCs w:val="21"/>
-        </w:rPr>
-        <w:t>学位</w:t>
-      </w:r>
-      <w:r>
-        <w:rPr>
-          <w:rFonts w:ascii="Arial" w:eastAsia="楷体" w:hAnsi="Arial" w:hint="eastAsia"/>
-          <w:szCs w:val="21"/>
-        </w:rPr>
-        <w:t>（</w:t>
-      </w:r>
-      <w:r>
-        <w:rPr>
-          <w:rFonts w:ascii="Arial" w:eastAsia="楷体" w:hAnsi="Arial" w:hint="eastAsia"/>
-          <w:b/>
-          <w:szCs w:val="21"/>
-        </w:rPr>
-        <w:t>管理科学与工程</w:t>
-      </w:r>
-      <w:r>
-        <w:rPr>
-          <w:rFonts w:ascii="Arial" w:eastAsia="楷体" w:hAnsi="Arial" w:hint="eastAsia"/>
-          <w:b/>
-          <w:szCs w:val="21"/>
-        </w:rPr>
-        <w:t>）</w:t>
+        <w:pStyle w:val="a4"/>
+        <w:numPr>
+          <w:ilvl w:val="1"/>
+          <w:numId w:val="13"/>
+        </w:numPr>
+        <w:ind w:firstLineChars="0"/>
+        <w:rPr>
+          <w:rFonts w:ascii="Arial" w:hAnsi="Arial"/>
+          <w:szCs w:val="21"/>
+        </w:rPr>
+      </w:pPr>
+      <w:r>
+        <w:rPr>
+          <w:rFonts w:ascii="Arial" w:hAnsi="Arial" w:hint="eastAsia"/>
+          <w:szCs w:val="21"/>
+        </w:rPr>
+        <w:t>熟悉</w:t>
+      </w:r>
+      <w:r>
+        <w:rPr>
+          <w:rFonts w:ascii="Arial" w:hAnsi="Arial" w:hint="eastAsia"/>
+          <w:szCs w:val="21"/>
+        </w:rPr>
+        <w:t>mapreduce</w:t>
+      </w:r>
+      <w:r>
+        <w:rPr>
+          <w:rFonts w:ascii="Arial" w:hAnsi="Arial" w:hint="eastAsia"/>
+          <w:szCs w:val="21"/>
+        </w:rPr>
+        <w:t>，</w:t>
+      </w:r>
+      <w:r>
+        <w:rPr>
+          <w:rFonts w:ascii="Arial" w:hAnsi="Arial" w:hint="eastAsia"/>
+          <w:szCs w:val="21"/>
+        </w:rPr>
+        <w:t>spark</w:t>
+      </w:r>
+      <w:r>
+        <w:rPr>
+          <w:rFonts w:ascii="Arial" w:hAnsi="Arial" w:hint="eastAsia"/>
+          <w:szCs w:val="21"/>
+        </w:rPr>
+        <w:t>，</w:t>
+      </w:r>
+      <w:r>
+        <w:rPr>
+          <w:rFonts w:ascii="Arial" w:hAnsi="Arial" w:hint="eastAsia"/>
+          <w:szCs w:val="21"/>
+        </w:rPr>
+        <w:t>hive</w:t>
+      </w:r>
+      <w:r>
+        <w:rPr>
+          <w:rFonts w:ascii="Arial" w:hAnsi="Arial" w:hint="eastAsia"/>
+          <w:szCs w:val="21"/>
+        </w:rPr>
+        <w:t>，</w:t>
+      </w:r>
+      <w:r>
+        <w:rPr>
+          <w:rFonts w:ascii="Arial" w:hAnsi="Arial" w:hint="eastAsia"/>
+          <w:szCs w:val="21"/>
+        </w:rPr>
+        <w:t>hbase</w:t>
       </w:r>
     </w:p>
     <w:p>
       <w:pPr>
         <w:pStyle w:val="a4"/>
         <w:numPr>
-          <w:ilvl w:val="0"/>
-          <w:numId w:val="6"/>
+          <w:ilvl w:val="1"/>
+          <w:numId w:val="13"/>
         </w:numPr>
         <w:ind w:firstLineChars="0"/>
         <w:rPr>
-          <w:rFonts w:ascii="Arial" w:eastAsia="楷体" w:hAnsi="Arial" w:hint="eastAsia"/>
-          <w:szCs w:val="21"/>
-        </w:rPr>
-      </w:pPr>
-      <w:r>
-        <w:rPr>
-          <w:rFonts w:ascii="Arial" w:eastAsia="楷体" w:hAnsi="Arial" w:hint="eastAsia"/>
-          <w:b/>
-          <w:szCs w:val="21"/>
-        </w:rPr>
-        <w:t>全年级</w:t>
-      </w:r>
-      <w:r>
-        <w:rPr>
-          <w:rFonts w:ascii="Arial" w:eastAsia="楷体" w:hAnsi="Arial"/>
-          <w:b/>
-          <w:szCs w:val="21"/>
-        </w:rPr>
-        <w:t>综合第</w:t>
-      </w:r>
-      <w:r>
-        <w:rPr>
-          <w:rFonts w:ascii="Arial" w:eastAsia="楷体" w:hAnsi="Arial" w:hint="eastAsia"/>
-          <w:b/>
-          <w:szCs w:val="21"/>
-        </w:rPr>
-        <w:t>1</w:t>
-      </w:r>
-      <w:r>
-        <w:rPr>
-          <w:rFonts w:ascii="Arial" w:eastAsia="楷体" w:hAnsi="Arial"/>
-          <w:b/>
-          <w:szCs w:val="21"/>
-        </w:rPr>
-        <w:t>名</w:t>
-      </w:r>
-      <w:r>
-        <w:rPr>
-          <w:rFonts w:ascii="Arial" w:eastAsia="楷体" w:hAnsi="Arial"/>
-          <w:szCs w:val="21"/>
-        </w:rPr>
-        <w:t xml:space="preserve">  GPA 3.5/4</w:t>
+          <w:rFonts w:ascii="Arial" w:hAnsi="Arial"/>
+          <w:szCs w:val="21"/>
+        </w:rPr>
+      </w:pPr>
+      <w:r>
+        <w:rPr>
+          <w:rFonts w:ascii="Arial" w:hAnsi="Arial"/>
+          <w:szCs w:val="21"/>
+        </w:rPr>
+        <w:t>熟悉</w:t>
+      </w:r>
+      <w:r>
+        <w:rPr>
+          <w:rFonts w:ascii="Arial" w:hAnsi="Arial"/>
+          <w:szCs w:val="21"/>
+        </w:rPr>
+        <w:t>mysql</w:t>
+      </w:r>
+      <w:r>
+        <w:rPr>
+          <w:rFonts w:ascii="Arial" w:hAnsi="Arial" w:hint="eastAsia"/>
+          <w:szCs w:val="21"/>
+        </w:rPr>
+        <w:t>，</w:t>
+      </w:r>
+      <w:r>
+        <w:rPr>
+          <w:rFonts w:ascii="Arial" w:hAnsi="Arial"/>
+          <w:szCs w:val="21"/>
+        </w:rPr>
+        <w:t>mongodb</w:t>
+      </w:r>
+      <w:r>
+        <w:rPr>
+          <w:rFonts w:ascii="Arial" w:hAnsi="Arial" w:hint="eastAsia"/>
+          <w:szCs w:val="21"/>
+        </w:rPr>
+        <w:t>，</w:t>
+      </w:r>
+      <w:r>
+        <w:rPr>
+          <w:rFonts w:ascii="Arial" w:hAnsi="Arial"/>
+          <w:szCs w:val="21"/>
+        </w:rPr>
+        <w:t>redis</w:t>
       </w:r>
     </w:p>
     <w:p>
       <w:pPr>
         <w:pStyle w:val="a4"/>
         <w:numPr>
-          <w:ilvl w:val="0"/>
-          <w:numId w:val="6"/>
+          <w:ilvl w:val="1"/>
+          <w:numId w:val="13"/>
         </w:numPr>
         <w:ind w:firstLineChars="0"/>
         <w:rPr>
-          <w:rFonts w:ascii="Arial" w:eastAsia="楷体" w:hAnsi="Arial" w:hint="eastAsia"/>
-          <w:szCs w:val="21"/>
-        </w:rPr>
-      </w:pPr>
-      <w:r>
-        <w:rPr>
-          <w:rFonts w:ascii="Arial" w:eastAsia="楷体" w:hAnsi="Arial"/>
-          <w:szCs w:val="21"/>
-        </w:rPr>
-        <w:t>运筹学</w:t>
-      </w:r>
-      <w:r>
-        <w:rPr>
-          <w:rFonts w:ascii="Arial" w:eastAsia="楷体" w:hAnsi="Arial" w:hint="eastAsia"/>
-          <w:szCs w:val="21"/>
-        </w:rPr>
-        <w:t>，统计学，</w:t>
-      </w:r>
-      <w:r>
-        <w:rPr>
-          <w:rFonts w:ascii="Arial" w:eastAsia="楷体" w:hAnsi="Arial"/>
-          <w:szCs w:val="21"/>
-        </w:rPr>
-        <w:t>计算机编程</w:t>
-      </w:r>
-      <w:r>
-        <w:rPr>
-          <w:rFonts w:ascii="Arial" w:eastAsia="楷体" w:hAnsi="Arial" w:hint="eastAsia"/>
-          <w:szCs w:val="21"/>
-        </w:rPr>
-        <w:t>(</w:t>
-      </w:r>
-      <w:r>
-        <w:rPr>
-          <w:rFonts w:ascii="Arial" w:eastAsia="楷体" w:hAnsi="Arial"/>
-          <w:szCs w:val="21"/>
-        </w:rPr>
-        <w:t>C</w:t>
-      </w:r>
-      <w:r>
-        <w:rPr>
-          <w:rFonts w:ascii="Arial" w:eastAsia="楷体" w:hAnsi="Arial" w:hint="eastAsia"/>
-          <w:szCs w:val="21"/>
-        </w:rPr>
-        <w:t>/C++, python</w:t>
-      </w:r>
-      <w:r>
-        <w:rPr>
-          <w:rFonts w:ascii="Arial" w:eastAsia="楷体" w:hAnsi="Arial"/>
-          <w:szCs w:val="21"/>
-        </w:rPr>
-        <w:t>)</w:t>
+          <w:rFonts w:ascii="Arial" w:hAnsi="Arial"/>
+          <w:szCs w:val="21"/>
+        </w:rPr>
+      </w:pPr>
+      <w:r>
+        <w:rPr>
+          <w:rFonts w:ascii="Arial" w:hAnsi="Arial" w:hint="eastAsia"/>
+          <w:szCs w:val="21"/>
+        </w:rPr>
+        <w:t>熟悉</w:t>
+      </w:r>
+      <w:r>
+        <w:rPr>
+          <w:rFonts w:ascii="Arial" w:hAnsi="Arial" w:hint="eastAsia"/>
+          <w:szCs w:val="21"/>
+        </w:rPr>
+        <w:t>python</w:t>
+      </w:r>
+      <w:r>
+        <w:rPr>
+          <w:rFonts w:ascii="Arial" w:hAnsi="Arial" w:hint="eastAsia"/>
+          <w:szCs w:val="21"/>
+        </w:rPr>
+        <w:t>，</w:t>
+      </w:r>
+      <w:r>
+        <w:rPr>
+          <w:rFonts w:ascii="Arial" w:hAnsi="Arial" w:hint="eastAsia"/>
+          <w:szCs w:val="21"/>
+        </w:rPr>
+        <w:t>C++</w:t>
+      </w:r>
+      <w:r>
+        <w:rPr>
+          <w:rFonts w:ascii="Arial" w:hAnsi="Arial" w:hint="eastAsia"/>
+          <w:szCs w:val="21"/>
+        </w:rPr>
+        <w:t>，</w:t>
+      </w:r>
+      <w:r>
+        <w:rPr>
+          <w:rFonts w:ascii="Arial" w:hAnsi="Arial" w:hint="eastAsia"/>
+          <w:szCs w:val="21"/>
+        </w:rPr>
+        <w:t>java</w:t>
+      </w:r>
+      <w:r>
+        <w:rPr>
+          <w:rFonts w:ascii="Arial" w:hAnsi="Arial" w:hint="eastAsia"/>
+          <w:szCs w:val="21"/>
+        </w:rPr>
+        <w:t>，</w:t>
+      </w:r>
+      <w:r>
+        <w:rPr>
+          <w:rFonts w:ascii="Arial" w:hAnsi="Arial" w:hint="eastAsia"/>
+          <w:szCs w:val="21"/>
+        </w:rPr>
+        <w:t>scala</w:t>
       </w:r>
     </w:p>
     <w:p>
       <w:pPr>
-        <w:rPr>
-          <w:rFonts w:ascii="Arial" w:eastAsia="楷体" w:hAnsi="Arial"/>
-          <w:szCs w:val="21"/>
-        </w:rPr>
-      </w:pPr>
-      <w:r>
-        <w:rPr>
-          <w:rFonts w:ascii="Arial" w:eastAsia="楷体" w:hAnsi="Arial"/>
-          <w:szCs w:val="21"/>
-        </w:rPr>
-        <w:t xml:space="preserve">2008-9  ~  2012-6  </w:t>
-      </w:r>
-      <w:r>
-        <w:rPr>
-          <w:rFonts w:ascii="Arial" w:eastAsia="楷体" w:hAnsi="Arial" w:hint="eastAsia"/>
-          <w:szCs w:val="21"/>
-        </w:rPr>
-        <w:t xml:space="preserve">  </w:t>
-      </w:r>
-      <w:r>
-        <w:rPr>
-          <w:rFonts w:ascii="Arial" w:eastAsia="楷体" w:hAnsi="Arial"/>
-          <w:szCs w:val="21"/>
-        </w:rPr>
-        <w:t xml:space="preserve">            </w:t>
-      </w:r>
-      <w:r>
-        <w:rPr>
-          <w:rFonts w:ascii="Arial" w:eastAsia="楷体" w:hAnsi="Arial" w:hint="eastAsia"/>
-          <w:szCs w:val="21"/>
-        </w:rPr>
-        <w:t>北京航空航天大学</w:t>
-      </w:r>
-      <w:r>
-        <w:rPr>
-          <w:rFonts w:ascii="Arial" w:eastAsia="楷体" w:hAnsi="Arial"/>
-          <w:szCs w:val="21"/>
-        </w:rPr>
-        <w:t xml:space="preserve">  </w:t>
-      </w:r>
-      <w:r>
-        <w:rPr>
-          <w:rFonts w:ascii="Arial" w:eastAsia="楷体" w:hAnsi="Arial" w:hint="eastAsia"/>
-          <w:szCs w:val="21"/>
-        </w:rPr>
-        <w:t xml:space="preserve"> </w:t>
-      </w:r>
-      <w:r>
-        <w:rPr>
-          <w:rFonts w:ascii="Arial" w:eastAsia="楷体" w:hAnsi="Arial" w:hint="eastAsia"/>
-          <w:szCs w:val="21"/>
-        </w:rPr>
-        <w:t xml:space="preserve"> </w:t>
-      </w:r>
-      <w:r>
-        <w:rPr>
-          <w:rFonts w:ascii="Arial" w:eastAsia="楷体" w:hAnsi="Arial"/>
-          <w:szCs w:val="21"/>
-        </w:rPr>
-        <w:t xml:space="preserve">    </w:t>
-      </w:r>
-      <w:r>
-        <w:rPr>
-          <w:rFonts w:ascii="Arial" w:eastAsia="楷体" w:hAnsi="Arial"/>
-          <w:szCs w:val="21"/>
-        </w:rPr>
-        <w:t xml:space="preserve">        </w:t>
-      </w:r>
-      <w:r>
-        <w:rPr>
-          <w:rFonts w:ascii="Arial" w:eastAsia="楷体" w:hAnsi="Arial" w:hint="eastAsia"/>
-          <w:szCs w:val="21"/>
-        </w:rPr>
-        <w:t xml:space="preserve">  </w:t>
-      </w:r>
-      <w:r>
-        <w:rPr>
-          <w:rFonts w:ascii="Arial" w:eastAsia="楷体" w:hAnsi="Arial" w:hint="eastAsia"/>
-          <w:szCs w:val="21"/>
-        </w:rPr>
-        <w:t>学士学位</w:t>
-      </w:r>
-      <w:r>
-        <w:rPr>
-          <w:rFonts w:ascii="Arial" w:eastAsia="楷体" w:hAnsi="Arial" w:hint="eastAsia"/>
-          <w:szCs w:val="21"/>
-        </w:rPr>
-        <w:t>（</w:t>
-      </w:r>
-      <w:r>
-        <w:rPr>
-          <w:rFonts w:ascii="Arial" w:eastAsia="楷体" w:hAnsi="Arial" w:hint="eastAsia"/>
-          <w:b/>
-          <w:szCs w:val="21"/>
-        </w:rPr>
-        <w:t>工业工程</w:t>
-      </w:r>
-      <w:r>
-        <w:rPr>
-          <w:rFonts w:ascii="Arial" w:eastAsia="楷体" w:hAnsi="Arial" w:hint="eastAsia"/>
-          <w:b/>
-          <w:szCs w:val="21"/>
-        </w:rPr>
-        <w:t>）</w:t>
+        <w:pStyle w:val="a4"/>
+        <w:numPr>
+          <w:ilvl w:val="1"/>
+          <w:numId w:val="13"/>
+        </w:numPr>
+        <w:ind w:firstLineChars="0"/>
+        <w:rPr>
+          <w:rFonts w:ascii="Arial" w:hAnsi="Arial"/>
+          <w:szCs w:val="21"/>
+        </w:rPr>
+      </w:pPr>
+      <w:r>
+        <w:rPr>
+          <w:rFonts w:ascii="Arial" w:hAnsi="Arial"/>
+          <w:szCs w:val="21"/>
+        </w:rPr>
+        <w:t>熟悉</w:t>
+      </w:r>
+      <w:r>
+        <w:rPr>
+          <w:rFonts w:ascii="Arial" w:hAnsi="Arial"/>
+          <w:szCs w:val="21"/>
+        </w:rPr>
+        <w:t>protobuf</w:t>
+      </w:r>
+      <w:r>
+        <w:rPr>
+          <w:rFonts w:ascii="Arial" w:hAnsi="Arial" w:hint="eastAsia"/>
+          <w:szCs w:val="21"/>
+        </w:rPr>
+        <w:t>，</w:t>
+      </w:r>
+      <w:r>
+        <w:rPr>
+          <w:rFonts w:ascii="Arial" w:hAnsi="Arial"/>
+          <w:szCs w:val="21"/>
+        </w:rPr>
+        <w:t>thrift</w:t>
       </w:r>
     </w:p>
     <w:p>
       <w:pPr>
         <w:pStyle w:val="a4"/>
         <w:numPr>
-          <w:ilvl w:val="0"/>
-          <w:numId w:val="7"/>
+          <w:ilvl w:val="1"/>
+          <w:numId w:val="13"/>
         </w:numPr>
         <w:ind w:firstLineChars="0"/>
-        <w:rPr>
-          <w:rFonts w:ascii="Arial" w:eastAsia="楷体" w:hAnsi="Arial" w:hint="eastAsia"/>
-          <w:szCs w:val="21"/>
-        </w:rPr>
-      </w:pPr>
-      <w:r>
-        <w:rPr>
-          <w:rFonts w:ascii="Arial" w:eastAsia="楷体" w:hAnsi="Arial" w:hint="eastAsia"/>
-          <w:b/>
-          <w:szCs w:val="21"/>
-        </w:rPr>
-        <w:t>全班第</w:t>
-      </w:r>
-      <w:r>
-        <w:rPr>
-          <w:rFonts w:ascii="Arial" w:eastAsia="楷体" w:hAnsi="Arial" w:hint="eastAsia"/>
-          <w:b/>
-          <w:szCs w:val="21"/>
-        </w:rPr>
-        <w:t>2</w:t>
-      </w:r>
-      <w:r>
-        <w:rPr>
-          <w:rFonts w:ascii="Arial" w:eastAsia="楷体" w:hAnsi="Arial" w:hint="eastAsia"/>
-          <w:b/>
-          <w:szCs w:val="21"/>
-        </w:rPr>
-        <w:t>名</w:t>
-      </w:r>
-      <w:r>
-        <w:rPr>
-          <w:rFonts w:ascii="Arial" w:eastAsia="楷体" w:hAnsi="Arial"/>
-          <w:szCs w:val="21"/>
-        </w:rPr>
-        <w:t xml:space="preserve">     GPA 3.6/4</w:t>
-      </w:r>
+        <w:jc w:val="left"/>
+        <w:rPr>
+          <w:rFonts w:ascii="Arial" w:hAnsi="Arial"/>
+          <w:szCs w:val="21"/>
+        </w:rPr>
+      </w:pPr>
+      <w:r>
+        <w:rPr>
+          <w:rFonts w:ascii="Arial" w:hAnsi="Arial"/>
+          <w:szCs w:val="21"/>
+        </w:rPr>
+        <w:t>熟悉</w:t>
+      </w:r>
+      <w:r>
+        <w:rPr>
+          <w:rFonts w:ascii="Arial" w:hAnsi="Arial" w:hint="eastAsia"/>
+          <w:szCs w:val="21"/>
+        </w:rPr>
+        <w:t xml:space="preserve"> lr</w:t>
+      </w:r>
+      <w:r>
+        <w:rPr>
+          <w:rFonts w:ascii="Arial" w:hAnsi="Arial" w:hint="eastAsia"/>
+          <w:szCs w:val="21"/>
+        </w:rPr>
+        <w:t>，</w:t>
+      </w:r>
+      <w:r>
+        <w:rPr>
+          <w:rFonts w:ascii="Arial" w:hAnsi="Arial" w:hint="eastAsia"/>
+          <w:szCs w:val="21"/>
+        </w:rPr>
+        <w:t>svm</w:t>
+      </w:r>
+      <w:r>
+        <w:rPr>
+          <w:rFonts w:ascii="Arial" w:hAnsi="Arial" w:hint="eastAsia"/>
+          <w:szCs w:val="21"/>
+        </w:rPr>
+        <w:t>，</w:t>
+      </w:r>
+      <w:r>
+        <w:rPr>
+          <w:rFonts w:ascii="Arial" w:hAnsi="Arial" w:hint="eastAsia"/>
+          <w:szCs w:val="21"/>
+        </w:rPr>
+        <w:t>pca</w:t>
+      </w:r>
+      <w:r>
+        <w:rPr>
+          <w:rFonts w:ascii="Arial" w:hAnsi="Arial" w:hint="eastAsia"/>
+          <w:szCs w:val="21"/>
+        </w:rPr>
+        <w:t>，</w:t>
+      </w:r>
+      <w:r>
+        <w:rPr>
+          <w:rFonts w:ascii="Arial" w:hAnsi="Arial" w:hint="eastAsia"/>
+          <w:szCs w:val="21"/>
+        </w:rPr>
+        <w:t>ac</w:t>
+      </w:r>
+      <w:r>
+        <w:rPr>
+          <w:rFonts w:ascii="Arial" w:hAnsi="Arial" w:hint="eastAsia"/>
+          <w:szCs w:val="21"/>
+        </w:rPr>
+        <w:t>自动机，</w:t>
+      </w:r>
+      <w:r>
+        <w:rPr>
+          <w:rFonts w:ascii="Arial" w:hAnsi="Arial" w:hint="eastAsia"/>
+          <w:szCs w:val="21"/>
+        </w:rPr>
+        <w:t>tire</w:t>
+      </w:r>
+      <w:r>
+        <w:rPr>
+          <w:rFonts w:ascii="Arial" w:hAnsi="Arial" w:hint="eastAsia"/>
+          <w:szCs w:val="21"/>
+        </w:rPr>
+        <w:t>树，</w:t>
+      </w:r>
+      <w:r>
+        <w:rPr>
+          <w:rFonts w:ascii="Arial" w:hAnsi="Arial"/>
+          <w:szCs w:val="21"/>
+        </w:rPr>
+        <w:t>tf-idf</w:t>
+      </w:r>
+      <w:r>
+        <w:rPr>
+          <w:rFonts w:ascii="Arial" w:hAnsi="Arial" w:hint="eastAsia"/>
+          <w:szCs w:val="21"/>
+        </w:rPr>
+        <w:t>，</w:t>
+      </w:r>
+      <w:r>
+        <w:rPr>
+          <w:rFonts w:ascii="Arial" w:hAnsi="Arial"/>
+          <w:szCs w:val="21"/>
+        </w:rPr>
+        <w:t>cf</w:t>
+      </w:r>
+      <w:r>
+        <w:rPr>
+          <w:rFonts w:ascii="Arial" w:hAnsi="Arial" w:hint="eastAsia"/>
+          <w:szCs w:val="21"/>
+        </w:rPr>
+        <w:t>，</w:t>
+      </w:r>
+      <w:r>
+        <w:rPr>
+          <w:rFonts w:ascii="Arial" w:hAnsi="Arial"/>
+          <w:szCs w:val="21"/>
+        </w:rPr>
+        <w:t>random forest</w:t>
+      </w:r>
+      <w:r>
+        <w:rPr>
+          <w:rFonts w:ascii="Arial" w:hAnsi="Arial"/>
+          <w:szCs w:val="21"/>
+        </w:rPr>
+        <w:t>等算法</w:t>
+      </w:r>
+      <w:r>
+        <w:rPr>
+          <w:rFonts w:ascii="Arial" w:hAnsi="Arial" w:hint="eastAsia"/>
+          <w:szCs w:val="21"/>
+        </w:rPr>
+        <w:t>（</w:t>
+      </w:r>
+      <w:r>
+        <w:rPr>
+          <w:rFonts w:ascii="Arial" w:hAnsi="Arial"/>
+          <w:szCs w:val="21"/>
+        </w:rPr>
+        <w:t>https://github.com/iYefeng/traits/tree/master/algorithm</w:t>
+      </w:r>
+      <w:r>
+        <w:rPr>
+          <w:rFonts w:ascii="Arial" w:hAnsi="Arial" w:hint="eastAsia"/>
+          <w:szCs w:val="21"/>
+        </w:rPr>
+        <w:t>）</w:t>
+      </w:r>
+      <w:bookmarkStart w:id="0" w:name="_GoBack"/>
+      <w:bookmarkEnd w:id="0"/>
     </w:p>
     <w:p>
       <w:pPr>
-        <w:rPr>
-          <w:rFonts w:ascii="Arial" w:eastAsia="楷体" w:hAnsi="Arial"/>
-          <w:szCs w:val="21"/>
-        </w:rPr>
-      </w:pPr>
-      <w:r>
-        <w:rPr>
-          <w:rFonts w:ascii="Arial" w:hAnsi="Arial" w:hint="eastAsia"/>
-          <w:szCs w:val="21"/>
-        </w:rPr>
-        <w:t xml:space="preserve">2005-9  ~  2008-6    </w:t>
-      </w:r>
-      <w:r>
-        <w:rPr>
-          <w:rFonts w:ascii="Arial" w:hAnsi="Arial"/>
-          <w:szCs w:val="21"/>
-        </w:rPr>
-        <w:t xml:space="preserve">            </w:t>
-      </w:r>
-      <w:r>
-        <w:rPr>
-          <w:rFonts w:ascii="Arial" w:eastAsia="楷体" w:hAnsi="Arial" w:hint="eastAsia"/>
-          <w:szCs w:val="21"/>
-        </w:rPr>
-        <w:t>浙江省慈溪中学</w:t>
+        <w:pStyle w:val="a4"/>
+        <w:numPr>
+          <w:ilvl w:val="1"/>
+          <w:numId w:val="13"/>
+        </w:numPr>
+        <w:ind w:firstLineChars="0"/>
+        <w:rPr>
+          <w:rFonts w:ascii="Arial" w:hAnsi="Arial" w:hint="eastAsia"/>
+          <w:szCs w:val="21"/>
+        </w:rPr>
+      </w:pPr>
+      <w:r>
+        <w:rPr>
+          <w:rFonts w:ascii="Arial" w:hAnsi="Arial" w:hint="eastAsia"/>
+          <w:szCs w:val="21"/>
+        </w:rPr>
+        <w:t>熟悉</w:t>
+      </w:r>
+      <w:r>
+        <w:rPr>
+          <w:rFonts w:ascii="Arial" w:hAnsi="Arial" w:hint="eastAsia"/>
+          <w:szCs w:val="21"/>
+        </w:rPr>
+        <w:t>pyspider</w:t>
+      </w:r>
+      <w:r>
+        <w:rPr>
+          <w:rFonts w:ascii="Arial" w:hAnsi="Arial" w:hint="eastAsia"/>
+          <w:szCs w:val="21"/>
+        </w:rPr>
+        <w:t>（修改过代码），</w:t>
+      </w:r>
+      <w:r>
+        <w:rPr>
+          <w:rFonts w:ascii="Arial" w:hAnsi="Arial" w:hint="eastAsia"/>
+          <w:szCs w:val="21"/>
+        </w:rPr>
+        <w:t>scrapy</w:t>
       </w:r>
     </w:p>
     <w:p>
       <w:pPr>
         <w:rPr>
-          <w:rFonts w:ascii="Arial" w:eastAsia="楷体" w:hAnsi="Arial"/>
+          <w:rFonts w:ascii="Arial" w:hAnsi="Arial"/>
           <w:szCs w:val="21"/>
         </w:rPr>
       </w:pPr>
@@ -1450,7 +1402,7 @@
           <w:color w:val="000000"/>
           <w:sz w:val="24"/>
         </w:rPr>
-        <w:t>实习经历</w:t>
+        <w:t>教育经历</w:t>
       </w:r>
     </w:p>
     <w:p>
@@ -1465,49 +1417,20 @@
           <w:rFonts w:ascii="Arial" w:eastAsia="楷体" w:hAnsi="Arial"/>
           <w:szCs w:val="21"/>
         </w:rPr>
-        <w:t>2012-3</w:t>
-      </w:r>
-      <w:r>
-        <w:rPr>
-          <w:rFonts w:ascii="Arial" w:eastAsia="楷体" w:hAnsi="Arial"/>
-          <w:szCs w:val="21"/>
-        </w:rPr>
-        <w:tab/>
-      </w:r>
-      <w:r>
-        <w:rPr>
-          <w:rFonts w:ascii="Arial" w:eastAsia="楷体" w:hAnsi="Arial" w:hint="eastAsia"/>
-          <w:szCs w:val="21"/>
-        </w:rPr>
-        <w:t>至</w:t>
-      </w:r>
-      <w:r>
-        <w:rPr>
-          <w:rFonts w:ascii="Arial" w:eastAsia="楷体" w:hAnsi="Arial"/>
-          <w:szCs w:val="21"/>
-        </w:rPr>
-        <w:t>2012-6</w:t>
-      </w:r>
-      <w:r>
-        <w:rPr>
-          <w:rFonts w:ascii="Arial" w:eastAsia="楷体" w:hAnsi="Arial" w:hint="eastAsia"/>
-          <w:szCs w:val="21"/>
-        </w:rPr>
-        <w:t>：</w:t>
-      </w:r>
-      <w:r>
-        <w:rPr>
-          <w:rFonts w:ascii="Arial" w:eastAsia="楷体" w:hAnsi="Arial"/>
-          <w:szCs w:val="21"/>
-        </w:rPr>
-        <w:tab/>
-      </w:r>
-      <w:r>
-        <w:rPr>
-          <w:rFonts w:ascii="Arial" w:eastAsia="楷体" w:hAnsi="Arial"/>
-          <w:szCs w:val="21"/>
-        </w:rPr>
-        <w:tab/>
+        <w:t xml:space="preserve">2012-9  ~  </w:t>
+      </w:r>
+      <w:r>
+        <w:rPr>
+          <w:rFonts w:ascii="Arial" w:eastAsia="楷体" w:hAnsi="Arial" w:hint="eastAsia"/>
+          <w:szCs w:val="21"/>
+        </w:rPr>
+        <w:t>2015-3</w:t>
+      </w:r>
+      <w:r>
+        <w:rPr>
+          <w:rFonts w:ascii="Arial" w:eastAsia="楷体" w:hAnsi="Arial"/>
+          <w:szCs w:val="21"/>
+        </w:rPr>
         <w:t xml:space="preserve">  </w:t>
       </w:r>
       <w:r>
@@ -1515,6 +1438,41 @@
           <w:rFonts w:ascii="Arial" w:eastAsia="楷体" w:hAnsi="Arial" w:hint="eastAsia"/>
           <w:szCs w:val="21"/>
         </w:rPr>
+        <w:t xml:space="preserve">  </w:t>
+      </w:r>
+      <w:r>
+        <w:rPr>
+          <w:rFonts w:ascii="Arial" w:eastAsia="楷体" w:hAnsi="Arial"/>
+          <w:szCs w:val="21"/>
+        </w:rPr>
+        <w:t xml:space="preserve">             </w:t>
+      </w:r>
+      <w:r>
+        <w:rPr>
+          <w:rFonts w:ascii="Arial" w:eastAsia="楷体" w:hAnsi="Arial" w:hint="eastAsia"/>
+          <w:szCs w:val="21"/>
+        </w:rPr>
+        <w:t>北京航空航天大学</w:t>
+      </w:r>
+      <w:r>
+        <w:rPr>
+          <w:rFonts w:ascii="Arial" w:eastAsia="楷体" w:hAnsi="Arial"/>
+          <w:szCs w:val="21"/>
+        </w:rPr>
+        <w:t xml:space="preserve">  </w:t>
+      </w:r>
+      <w:r>
+        <w:rPr>
+          <w:rFonts w:ascii="Arial" w:eastAsia="楷体" w:hAnsi="Arial" w:hint="eastAsia"/>
+          <w:szCs w:val="21"/>
+        </w:rPr>
+        <w:t xml:space="preserve">      </w:t>
+      </w:r>
+      <w:r>
+        <w:rPr>
+          <w:rFonts w:ascii="Arial" w:eastAsia="楷体" w:hAnsi="Arial"/>
+          <w:szCs w:val="21"/>
+        </w:rPr>
         <w:t xml:space="preserve"> </w:t>
       </w:r>
       <w:r>
@@ -1522,35 +1480,268 @@
           <w:rFonts w:ascii="Arial" w:eastAsia="楷体" w:hAnsi="Arial"/>
           <w:szCs w:val="21"/>
         </w:rPr>
-        <w:t xml:space="preserve">      </w:t>
-      </w:r>
-      <w:r>
-        <w:rPr>
-          <w:rFonts w:ascii="Arial" w:eastAsia="楷体" w:hAnsi="Arial" w:hint="eastAsia"/>
-          <w:szCs w:val="21"/>
-        </w:rPr>
-        <w:t>北京联想研究院</w:t>
-      </w:r>
-      <w:r>
-        <w:rPr>
-          <w:rFonts w:ascii="Arial" w:eastAsia="楷体" w:hAnsi="Arial" w:hint="eastAsia"/>
-          <w:szCs w:val="21"/>
-        </w:rPr>
-        <w:t xml:space="preserve">           </w:t>
-      </w:r>
-      <w:r>
-        <w:rPr>
-          <w:rFonts w:ascii="Arial" w:eastAsia="楷体" w:hAnsi="Arial"/>
-          <w:szCs w:val="21"/>
-        </w:rPr>
         <w:t xml:space="preserve">        </w:t>
       </w:r>
       <w:r>
         <w:rPr>
-          <w:rFonts w:ascii="Arial" w:eastAsia="楷体" w:hAnsi="Arial" w:hint="eastAsia"/>
-          <w:szCs w:val="21"/>
-        </w:rPr>
-        <w:t>实习生</w:t>
+          <w:rFonts w:ascii="Arial" w:eastAsia="楷体" w:hAnsi="Arial"/>
+          <w:szCs w:val="21"/>
+        </w:rPr>
+        <w:t>硕士</w:t>
+      </w:r>
+      <w:r>
+        <w:rPr>
+          <w:rFonts w:ascii="Arial" w:eastAsia="楷体" w:hAnsi="Arial"/>
+          <w:szCs w:val="21"/>
+        </w:rPr>
+        <w:t>学位</w:t>
+      </w:r>
+      <w:r>
+        <w:rPr>
+          <w:rFonts w:ascii="Arial" w:eastAsia="楷体" w:hAnsi="Arial" w:hint="eastAsia"/>
+          <w:szCs w:val="21"/>
+        </w:rPr>
+        <w:t>（</w:t>
+      </w:r>
+      <w:r>
+        <w:rPr>
+          <w:rFonts w:ascii="Arial" w:eastAsia="楷体" w:hAnsi="Arial" w:hint="eastAsia"/>
+          <w:b/>
+          <w:szCs w:val="21"/>
+        </w:rPr>
+        <w:t>管理科学与工程</w:t>
+      </w:r>
+      <w:r>
+        <w:rPr>
+          <w:rFonts w:ascii="Arial" w:eastAsia="楷体" w:hAnsi="Arial" w:hint="eastAsia"/>
+          <w:b/>
+          <w:szCs w:val="21"/>
+        </w:rPr>
+        <w:t>）</w:t>
+      </w:r>
+    </w:p>
+    <w:p>
+      <w:pPr>
+        <w:pStyle w:val="a4"/>
+        <w:numPr>
+          <w:ilvl w:val="0"/>
+          <w:numId w:val="6"/>
+        </w:numPr>
+        <w:ind w:firstLineChars="0"/>
+        <w:rPr>
+          <w:rFonts w:ascii="Arial" w:eastAsia="楷体" w:hAnsi="Arial"/>
+          <w:szCs w:val="21"/>
+        </w:rPr>
+      </w:pPr>
+      <w:r>
+        <w:rPr>
+          <w:rFonts w:ascii="Arial" w:eastAsia="楷体" w:hAnsi="Arial" w:hint="eastAsia"/>
+          <w:b/>
+          <w:szCs w:val="21"/>
+        </w:rPr>
+        <w:t>全年级</w:t>
+      </w:r>
+      <w:r>
+        <w:rPr>
+          <w:rFonts w:ascii="Arial" w:eastAsia="楷体" w:hAnsi="Arial"/>
+          <w:b/>
+          <w:szCs w:val="21"/>
+        </w:rPr>
+        <w:t>综合第</w:t>
+      </w:r>
+      <w:r>
+        <w:rPr>
+          <w:rFonts w:ascii="Arial" w:eastAsia="楷体" w:hAnsi="Arial" w:hint="eastAsia"/>
+          <w:b/>
+          <w:szCs w:val="21"/>
+        </w:rPr>
+        <w:t>1</w:t>
+      </w:r>
+      <w:r>
+        <w:rPr>
+          <w:rFonts w:ascii="Arial" w:eastAsia="楷体" w:hAnsi="Arial"/>
+          <w:b/>
+          <w:szCs w:val="21"/>
+        </w:rPr>
+        <w:t>名</w:t>
+      </w:r>
+      <w:r>
+        <w:rPr>
+          <w:rFonts w:ascii="Arial" w:eastAsia="楷体" w:hAnsi="Arial"/>
+          <w:szCs w:val="21"/>
+        </w:rPr>
+        <w:t xml:space="preserve">  GPA 3.5/4</w:t>
+      </w:r>
+    </w:p>
+    <w:p>
+      <w:pPr>
+        <w:pStyle w:val="a4"/>
+        <w:numPr>
+          <w:ilvl w:val="0"/>
+          <w:numId w:val="6"/>
+        </w:numPr>
+        <w:ind w:firstLineChars="0"/>
+        <w:rPr>
+          <w:rFonts w:ascii="Arial" w:eastAsia="楷体" w:hAnsi="Arial"/>
+          <w:szCs w:val="21"/>
+        </w:rPr>
+      </w:pPr>
+      <w:r>
+        <w:rPr>
+          <w:rFonts w:ascii="Arial" w:eastAsia="楷体" w:hAnsi="Arial"/>
+          <w:szCs w:val="21"/>
+        </w:rPr>
+        <w:t>运筹学</w:t>
+      </w:r>
+      <w:r>
+        <w:rPr>
+          <w:rFonts w:ascii="Arial" w:eastAsia="楷体" w:hAnsi="Arial" w:hint="eastAsia"/>
+          <w:szCs w:val="21"/>
+        </w:rPr>
+        <w:t>，统计学，</w:t>
+      </w:r>
+      <w:r>
+        <w:rPr>
+          <w:rFonts w:ascii="Arial" w:eastAsia="楷体" w:hAnsi="Arial"/>
+          <w:szCs w:val="21"/>
+        </w:rPr>
+        <w:t>计算机编程</w:t>
+      </w:r>
+      <w:r>
+        <w:rPr>
+          <w:rFonts w:ascii="Arial" w:eastAsia="楷体" w:hAnsi="Arial" w:hint="eastAsia"/>
+          <w:szCs w:val="21"/>
+        </w:rPr>
+        <w:t>(</w:t>
+      </w:r>
+      <w:r>
+        <w:rPr>
+          <w:rFonts w:ascii="Arial" w:eastAsia="楷体" w:hAnsi="Arial"/>
+          <w:szCs w:val="21"/>
+        </w:rPr>
+        <w:t>C</w:t>
+      </w:r>
+      <w:r>
+        <w:rPr>
+          <w:rFonts w:ascii="Arial" w:eastAsia="楷体" w:hAnsi="Arial" w:hint="eastAsia"/>
+          <w:szCs w:val="21"/>
+        </w:rPr>
+        <w:t>/C++, python</w:t>
+      </w:r>
+      <w:r>
+        <w:rPr>
+          <w:rFonts w:ascii="Arial" w:eastAsia="楷体" w:hAnsi="Arial"/>
+          <w:szCs w:val="21"/>
+        </w:rPr>
+        <w:t>)</w:t>
+      </w:r>
+    </w:p>
+    <w:p>
+      <w:pPr>
+        <w:rPr>
+          <w:rFonts w:ascii="Arial" w:eastAsia="楷体" w:hAnsi="Arial"/>
+          <w:szCs w:val="21"/>
+        </w:rPr>
+      </w:pPr>
+      <w:r>
+        <w:rPr>
+          <w:rFonts w:ascii="Arial" w:eastAsia="楷体" w:hAnsi="Arial"/>
+          <w:szCs w:val="21"/>
+        </w:rPr>
+        <w:t xml:space="preserve">2008-9  ~  2012-6  </w:t>
+      </w:r>
+      <w:r>
+        <w:rPr>
+          <w:rFonts w:ascii="Arial" w:eastAsia="楷体" w:hAnsi="Arial" w:hint="eastAsia"/>
+          <w:szCs w:val="21"/>
+        </w:rPr>
+        <w:t xml:space="preserve">  </w:t>
+      </w:r>
+      <w:r>
+        <w:rPr>
+          <w:rFonts w:ascii="Arial" w:eastAsia="楷体" w:hAnsi="Arial"/>
+          <w:szCs w:val="21"/>
+        </w:rPr>
+        <w:t xml:space="preserve">            </w:t>
+      </w:r>
+      <w:r>
+        <w:rPr>
+          <w:rFonts w:ascii="Arial" w:eastAsia="楷体" w:hAnsi="Arial" w:hint="eastAsia"/>
+          <w:szCs w:val="21"/>
+        </w:rPr>
+        <w:t>北京航空航天大学</w:t>
+      </w:r>
+      <w:r>
+        <w:rPr>
+          <w:rFonts w:ascii="Arial" w:eastAsia="楷体" w:hAnsi="Arial"/>
+          <w:szCs w:val="21"/>
+        </w:rPr>
+        <w:t xml:space="preserve">  </w:t>
+      </w:r>
+      <w:r>
+        <w:rPr>
+          <w:rFonts w:ascii="Arial" w:eastAsia="楷体" w:hAnsi="Arial" w:hint="eastAsia"/>
+          <w:szCs w:val="21"/>
+        </w:rPr>
+        <w:t xml:space="preserve"> </w:t>
+      </w:r>
+      <w:r>
+        <w:rPr>
+          <w:rFonts w:ascii="Arial" w:eastAsia="楷体" w:hAnsi="Arial" w:hint="eastAsia"/>
+          <w:szCs w:val="21"/>
+        </w:rPr>
+        <w:t xml:space="preserve"> </w:t>
+      </w:r>
+      <w:r>
+        <w:rPr>
+          <w:rFonts w:ascii="Arial" w:eastAsia="楷体" w:hAnsi="Arial"/>
+          <w:szCs w:val="21"/>
+        </w:rPr>
+        <w:t xml:space="preserve">    </w:t>
+      </w:r>
+      <w:r>
+        <w:rPr>
+          <w:rFonts w:ascii="Arial" w:eastAsia="楷体" w:hAnsi="Arial"/>
+          <w:szCs w:val="21"/>
+        </w:rPr>
+        <w:t xml:space="preserve">        </w:t>
+      </w:r>
+      <w:r>
+        <w:rPr>
+          <w:rFonts w:ascii="Arial" w:eastAsia="楷体" w:hAnsi="Arial" w:hint="eastAsia"/>
+          <w:szCs w:val="21"/>
+        </w:rPr>
+        <w:t xml:space="preserve">  </w:t>
+      </w:r>
+      <w:r>
+        <w:rPr>
+          <w:rFonts w:ascii="Arial" w:eastAsia="楷体" w:hAnsi="Arial" w:hint="eastAsia"/>
+          <w:szCs w:val="21"/>
+        </w:rPr>
+        <w:t>学士学位</w:t>
+      </w:r>
+      <w:r>
+        <w:rPr>
+          <w:rFonts w:ascii="Arial" w:eastAsia="楷体" w:hAnsi="Arial" w:hint="eastAsia"/>
+          <w:szCs w:val="21"/>
+        </w:rPr>
+        <w:t>（</w:t>
+      </w:r>
+      <w:r>
+        <w:rPr>
+          <w:rFonts w:ascii="Arial" w:eastAsia="楷体" w:hAnsi="Arial" w:hint="eastAsia"/>
+          <w:b/>
+          <w:szCs w:val="21"/>
+        </w:rPr>
+        <w:t>工业工程</w:t>
+      </w:r>
+      <w:r>
+        <w:rPr>
+          <w:rFonts w:ascii="Arial" w:eastAsia="楷体" w:hAnsi="Arial" w:hint="eastAsia"/>
+          <w:b/>
+          <w:szCs w:val="21"/>
+        </w:rPr>
+        <w:t>）</w:t>
       </w:r>
     </w:p>
     <w:p>
@@ -1562,57 +1753,75 @@
         </w:numPr>
         <w:ind w:firstLineChars="0"/>
         <w:rPr>
-          <w:rFonts w:ascii="Arial" w:eastAsia="楷体" w:hAnsi="Arial" w:hint="eastAsia"/>
-          <w:szCs w:val="21"/>
-        </w:rPr>
-      </w:pPr>
-      <w:r>
-        <w:rPr>
-          <w:rFonts w:ascii="Arial" w:eastAsia="楷体" w:hAnsi="Arial" w:hint="eastAsia"/>
-          <w:szCs w:val="21"/>
-        </w:rPr>
-        <w:t>软件开发工作</w:t>
-      </w:r>
-      <w:r>
-        <w:rPr>
-          <w:rFonts w:ascii="Arial" w:eastAsia="楷体" w:hAnsi="Arial" w:hint="eastAsia"/>
-          <w:szCs w:val="21"/>
-        </w:rPr>
-        <w:t>（</w:t>
-      </w:r>
-      <w:r>
-        <w:rPr>
-          <w:rFonts w:ascii="Arial" w:eastAsia="楷体" w:hAnsi="Arial" w:hint="eastAsia"/>
-          <w:szCs w:val="21"/>
-        </w:rPr>
-        <w:t>C</w:t>
-      </w:r>
-      <w:r>
-        <w:rPr>
-          <w:rFonts w:ascii="Arial" w:eastAsia="楷体" w:hAnsi="Arial" w:hint="eastAsia"/>
-          <w:szCs w:val="21"/>
-        </w:rPr>
-        <w:t>，</w:t>
-      </w:r>
-      <w:r>
-        <w:rPr>
-          <w:rFonts w:ascii="Arial" w:eastAsia="楷体" w:hAnsi="Arial" w:hint="eastAsia"/>
-          <w:szCs w:val="21"/>
-        </w:rPr>
-        <w:t>linux</w:t>
-      </w:r>
-      <w:r>
-        <w:rPr>
-          <w:rFonts w:ascii="Arial" w:eastAsia="楷体" w:hAnsi="Arial" w:hint="eastAsia"/>
-          <w:szCs w:val="21"/>
-        </w:rPr>
-        <w:t>）</w:t>
+          <w:rFonts w:ascii="Arial" w:eastAsia="楷体" w:hAnsi="Arial"/>
+          <w:szCs w:val="21"/>
+        </w:rPr>
+      </w:pPr>
+      <w:r>
+        <w:rPr>
+          <w:rFonts w:ascii="Arial" w:eastAsia="楷体" w:hAnsi="Arial" w:hint="eastAsia"/>
+          <w:b/>
+          <w:szCs w:val="21"/>
+        </w:rPr>
+        <w:t>全班第</w:t>
+      </w:r>
+      <w:r>
+        <w:rPr>
+          <w:rFonts w:ascii="Arial" w:eastAsia="楷体" w:hAnsi="Arial" w:hint="eastAsia"/>
+          <w:b/>
+          <w:szCs w:val="21"/>
+        </w:rPr>
+        <w:t>2</w:t>
+      </w:r>
+      <w:r>
+        <w:rPr>
+          <w:rFonts w:ascii="Arial" w:eastAsia="楷体" w:hAnsi="Arial" w:hint="eastAsia"/>
+          <w:b/>
+          <w:szCs w:val="21"/>
+        </w:rPr>
+        <w:t>名</w:t>
+      </w:r>
+      <w:r>
+        <w:rPr>
+          <w:rFonts w:ascii="Arial" w:eastAsia="楷体" w:hAnsi="Arial"/>
+          <w:szCs w:val="21"/>
+        </w:rPr>
+        <w:t xml:space="preserve">     GPA 3.6/4</w:t>
       </w:r>
     </w:p>
     <w:p>
       <w:pPr>
         <w:rPr>
-          <w:rFonts w:ascii="Arial" w:eastAsia="楷体" w:hAnsi="Arial" w:hint="eastAsia"/>
+          <w:rFonts w:ascii="Arial" w:eastAsia="楷体" w:hAnsi="Arial"/>
+          <w:szCs w:val="21"/>
+        </w:rPr>
+      </w:pPr>
+      <w:r>
+        <w:rPr>
+          <w:rFonts w:ascii="Arial" w:hAnsi="Arial" w:hint="eastAsia"/>
+          <w:szCs w:val="21"/>
+        </w:rPr>
+        <w:t xml:space="preserve">2005-9  ~  2008-6    </w:t>
+      </w:r>
+      <w:r>
+        <w:rPr>
+          <w:rFonts w:ascii="Arial" w:hAnsi="Arial"/>
+          <w:szCs w:val="21"/>
+        </w:rPr>
+        <w:t xml:space="preserve">            </w:t>
+      </w:r>
+      <w:r>
+        <w:rPr>
+          <w:rFonts w:ascii="Arial" w:eastAsia="楷体" w:hAnsi="Arial" w:hint="eastAsia"/>
+          <w:szCs w:val="21"/>
+        </w:rPr>
+        <w:t>浙江省慈溪中学</w:t>
+      </w:r>
+    </w:p>
+    <w:p>
+      <w:pPr>
+        <w:rPr>
+          <w:rFonts w:ascii="Arial" w:eastAsia="楷体" w:hAnsi="Arial"/>
           <w:szCs w:val="21"/>
         </w:rPr>
       </w:pPr>
@@ -1644,82 +1853,69 @@
           <w:color w:val="000000"/>
           <w:sz w:val="24"/>
         </w:rPr>
-        <w:t>获得奖励</w:t>
+        <w:t>实习经历</w:t>
       </w:r>
     </w:p>
     <w:p>
       <w:pPr>
-        <w:spacing w:line="240" w:lineRule="atLeast"/>
-        <w:rPr>
-          <w:rFonts w:ascii="Arial" w:eastAsia="楷体" w:hAnsi="Arial"/>
-          <w:b/>
-          <w:szCs w:val="21"/>
-          <w:u w:val="single"/>
-        </w:rPr>
-      </w:pPr>
-      <w:r>
-        <w:rPr>
-          <w:rFonts w:ascii="Arial" w:eastAsia="楷体" w:hAnsi="Arial"/>
-          <w:b/>
-          <w:szCs w:val="21"/>
-          <w:u w:val="single"/>
-        </w:rPr>
-        <w:t xml:space="preserve">2014-12 </w:t>
-      </w:r>
-      <w:r>
-        <w:rPr>
-          <w:rFonts w:ascii="Arial" w:eastAsia="楷体" w:hAnsi="Arial" w:hint="eastAsia"/>
-          <w:b/>
-          <w:szCs w:val="21"/>
-          <w:u w:val="single"/>
-        </w:rPr>
-        <w:t>北京</w:t>
-      </w:r>
-      <w:r>
-        <w:rPr>
-          <w:rFonts w:ascii="Arial" w:eastAsia="楷体" w:hAnsi="Arial"/>
-          <w:b/>
-          <w:szCs w:val="21"/>
-          <w:u w:val="single"/>
-        </w:rPr>
-        <w:t>市优秀毕业生</w:t>
-      </w:r>
-      <w:r>
-        <w:rPr>
-          <w:rFonts w:ascii="Arial" w:eastAsia="楷体" w:hAnsi="Arial" w:hint="eastAsia"/>
-          <w:b/>
-          <w:szCs w:val="21"/>
-        </w:rPr>
-        <w:t xml:space="preserve">  /  </w:t>
-      </w:r>
-      <w:r>
-        <w:rPr>
-          <w:rFonts w:ascii="Arial" w:eastAsia="楷体" w:hAnsi="Arial" w:hint="eastAsia"/>
-          <w:b/>
-          <w:szCs w:val="21"/>
-          <w:u w:val="single"/>
-        </w:rPr>
-        <w:t xml:space="preserve">2013-10 </w:t>
-      </w:r>
-      <w:r>
-        <w:rPr>
-          <w:rFonts w:ascii="Arial" w:eastAsia="楷体" w:hAnsi="Arial" w:hint="eastAsia"/>
-          <w:b/>
-          <w:szCs w:val="21"/>
-          <w:u w:val="single"/>
-        </w:rPr>
-        <w:t>研究生国家奖学金</w:t>
-      </w:r>
-      <w:r>
-        <w:rPr>
-          <w:rFonts w:ascii="Arial" w:eastAsia="楷体" w:hAnsi="Arial" w:hint="eastAsia"/>
-          <w:szCs w:val="21"/>
-        </w:rPr>
-        <w:t xml:space="preserve">  / </w:t>
-      </w:r>
-      <w:r>
-        <w:rPr>
-          <w:rFonts w:ascii="Arial" w:eastAsia="楷体" w:hAnsi="Arial"/>
+        <w:rPr>
+          <w:rFonts w:ascii="Arial" w:eastAsia="楷体" w:hAnsi="Arial"/>
+          <w:szCs w:val="21"/>
+        </w:rPr>
+      </w:pPr>
+      <w:r>
+        <w:rPr>
+          <w:rFonts w:ascii="Arial" w:eastAsia="楷体" w:hAnsi="Arial"/>
+          <w:szCs w:val="21"/>
+        </w:rPr>
+        <w:t>2012-3</w:t>
+      </w:r>
+      <w:r>
+        <w:rPr>
+          <w:rFonts w:ascii="Arial" w:eastAsia="楷体" w:hAnsi="Arial"/>
+          <w:szCs w:val="21"/>
+        </w:rPr>
+        <w:tab/>
+      </w:r>
+      <w:r>
+        <w:rPr>
+          <w:rFonts w:ascii="Arial" w:eastAsia="楷体" w:hAnsi="Arial" w:hint="eastAsia"/>
+          <w:szCs w:val="21"/>
+        </w:rPr>
+        <w:t>至</w:t>
+      </w:r>
+      <w:r>
+        <w:rPr>
+          <w:rFonts w:ascii="Arial" w:eastAsia="楷体" w:hAnsi="Arial"/>
+          <w:szCs w:val="21"/>
+        </w:rPr>
+        <w:t>2012-6</w:t>
+      </w:r>
+      <w:r>
+        <w:rPr>
+          <w:rFonts w:ascii="Arial" w:eastAsia="楷体" w:hAnsi="Arial" w:hint="eastAsia"/>
+          <w:szCs w:val="21"/>
+        </w:rPr>
+        <w:t>：</w:t>
+      </w:r>
+      <w:r>
+        <w:rPr>
+          <w:rFonts w:ascii="Arial" w:eastAsia="楷体" w:hAnsi="Arial"/>
+          <w:szCs w:val="21"/>
+        </w:rPr>
+        <w:tab/>
+      </w:r>
+      <w:r>
+        <w:rPr>
+          <w:rFonts w:ascii="Arial" w:eastAsia="楷体" w:hAnsi="Arial"/>
+          <w:szCs w:val="21"/>
+        </w:rPr>
+        <w:tab/>
+        <w:t xml:space="preserve">  </w:t>
+      </w:r>
+      <w:r>
+        <w:rPr>
+          <w:rFonts w:ascii="Arial" w:eastAsia="楷体" w:hAnsi="Arial" w:hint="eastAsia"/>
           <w:szCs w:val="21"/>
         </w:rPr>
         <w:t xml:space="preserve"> </w:t>
@@ -1727,337 +1923,538 @@
       <w:r>
         <w:rPr>
           <w:rFonts w:ascii="Arial" w:eastAsia="楷体" w:hAnsi="Arial"/>
-          <w:b/>
-          <w:szCs w:val="21"/>
-        </w:rPr>
-        <w:t xml:space="preserve">2013-9 </w:t>
-      </w:r>
-      <w:r>
-        <w:rPr>
-          <w:rFonts w:ascii="Arial" w:eastAsia="楷体" w:hAnsi="Arial" w:hint="eastAsia"/>
-          <w:b/>
-          <w:szCs w:val="21"/>
-        </w:rPr>
-        <w:t>一等</w:t>
-      </w:r>
-      <w:r>
-        <w:rPr>
-          <w:rFonts w:ascii="Arial" w:eastAsia="楷体" w:hAnsi="Arial"/>
-          <w:b/>
-          <w:szCs w:val="21"/>
-        </w:rPr>
-        <w:t>综合奖学金</w:t>
-      </w:r>
-      <w:r>
-        <w:rPr>
-          <w:rFonts w:ascii="Arial" w:eastAsia="楷体" w:hAnsi="Arial" w:hint="eastAsia"/>
-          <w:szCs w:val="21"/>
-        </w:rPr>
-        <w:t xml:space="preserve"> </w:t>
-      </w:r>
-      <w:r>
-        <w:rPr>
-          <w:rFonts w:ascii="Arial" w:eastAsia="楷体" w:hAnsi="Arial"/>
-          <w:szCs w:val="21"/>
-        </w:rPr>
-        <w:t xml:space="preserve"> </w:t>
-      </w:r>
-      <w:r>
-        <w:rPr>
-          <w:rFonts w:ascii="Arial" w:eastAsia="楷体" w:hAnsi="Arial" w:hint="eastAsia"/>
-          <w:szCs w:val="21"/>
-        </w:rPr>
-        <w:t xml:space="preserve">/ </w:t>
-      </w:r>
-      <w:r>
-        <w:rPr>
-          <w:rFonts w:ascii="Arial" w:eastAsia="楷体" w:hAnsi="Arial"/>
-          <w:szCs w:val="21"/>
-        </w:rPr>
-        <w:t xml:space="preserve"> 2014-5 </w:t>
-      </w:r>
-      <w:r>
-        <w:rPr>
-          <w:rFonts w:ascii="Arial" w:eastAsia="楷体" w:hAnsi="Arial" w:hint="eastAsia"/>
-          <w:szCs w:val="21"/>
-        </w:rPr>
-        <w:t>北航</w:t>
-      </w:r>
-      <w:r>
-        <w:rPr>
-          <w:rFonts w:ascii="Arial" w:eastAsia="楷体" w:hAnsi="Arial"/>
-          <w:szCs w:val="21"/>
-        </w:rPr>
-        <w:t>研究生十佳提名奖</w:t>
-      </w:r>
-      <w:r>
-        <w:rPr>
-          <w:rFonts w:ascii="Arial" w:eastAsia="楷体" w:hAnsi="Arial" w:hint="eastAsia"/>
-          <w:szCs w:val="21"/>
-        </w:rPr>
-        <w:t xml:space="preserve"> /</w:t>
-      </w:r>
-      <w:r>
-        <w:rPr>
-          <w:rFonts w:ascii="Arial" w:eastAsia="楷体" w:hAnsi="Arial" w:hint="eastAsia"/>
-          <w:szCs w:val="21"/>
-        </w:rPr>
-        <w:t xml:space="preserve"> 2012-9  </w:t>
-      </w:r>
-      <w:r>
-        <w:rPr>
-          <w:rFonts w:ascii="Arial" w:eastAsia="楷体" w:hAnsi="Arial" w:hint="eastAsia"/>
-          <w:szCs w:val="21"/>
-        </w:rPr>
-        <w:t>优秀志愿者称号</w:t>
-      </w:r>
-      <w:r>
-        <w:rPr>
-          <w:rFonts w:ascii="Arial" w:eastAsia="楷体" w:hAnsi="Arial" w:hint="eastAsia"/>
-          <w:szCs w:val="21"/>
-        </w:rPr>
-        <w:t xml:space="preserve">  / </w:t>
-      </w:r>
-      <w:r>
-        <w:rPr>
-          <w:rFonts w:ascii="Arial" w:eastAsia="楷体" w:hAnsi="Arial"/>
-          <w:szCs w:val="21"/>
-        </w:rPr>
-        <w:t xml:space="preserve">2012-7 </w:t>
-      </w:r>
-      <w:r>
-        <w:rPr>
-          <w:rFonts w:ascii="Arial" w:eastAsia="楷体" w:hAnsi="Arial" w:hint="eastAsia"/>
-          <w:szCs w:val="21"/>
-        </w:rPr>
-        <w:t>北航</w:t>
-      </w:r>
-      <w:r>
-        <w:rPr>
-          <w:rFonts w:ascii="Arial" w:eastAsia="楷体" w:hAnsi="Arial"/>
-          <w:szCs w:val="21"/>
-        </w:rPr>
-        <w:t>优秀毕业生</w:t>
-      </w:r>
-      <w:r>
-        <w:rPr>
-          <w:rFonts w:ascii="Arial" w:eastAsia="楷体" w:hAnsi="Arial" w:hint="eastAsia"/>
-          <w:szCs w:val="21"/>
-        </w:rPr>
-        <w:t xml:space="preserve"> /</w:t>
-      </w:r>
-      <w:r>
-        <w:rPr>
-          <w:rFonts w:ascii="Arial" w:eastAsia="楷体" w:hAnsi="Arial" w:hint="eastAsia"/>
-          <w:szCs w:val="21"/>
-        </w:rPr>
-        <w:t xml:space="preserve"> </w:t>
-      </w:r>
-      <w:r>
-        <w:rPr>
-          <w:rFonts w:ascii="Arial" w:eastAsia="楷体" w:hAnsi="Arial"/>
-          <w:b/>
-          <w:szCs w:val="21"/>
-          <w:u w:val="single"/>
-        </w:rPr>
-        <w:t>2010-11</w:t>
-      </w:r>
-      <w:r>
-        <w:rPr>
-          <w:rFonts w:ascii="Arial" w:eastAsia="楷体" w:hAnsi="Arial" w:hint="eastAsia"/>
-          <w:b/>
-          <w:szCs w:val="21"/>
-          <w:u w:val="single"/>
-        </w:rPr>
-        <w:t xml:space="preserve">  </w:t>
-      </w:r>
-      <w:r>
-        <w:rPr>
-          <w:rFonts w:ascii="Arial" w:eastAsia="楷体" w:hAnsi="Arial" w:hint="eastAsia"/>
-          <w:b/>
-          <w:szCs w:val="21"/>
-          <w:u w:val="single"/>
-        </w:rPr>
-        <w:t>全国大学生数学建模竞赛全国一等奖</w:t>
-      </w:r>
-      <w:r>
-        <w:rPr>
-          <w:rFonts w:ascii="Arial" w:eastAsia="楷体" w:hAnsi="Arial" w:hint="eastAsia"/>
-          <w:szCs w:val="21"/>
-        </w:rPr>
-        <w:t xml:space="preserve">  /  </w:t>
-      </w:r>
-      <w:r>
-        <w:rPr>
-          <w:rFonts w:ascii="Arial" w:eastAsia="楷体" w:hAnsi="Arial"/>
-          <w:szCs w:val="21"/>
-        </w:rPr>
-        <w:t xml:space="preserve">2009-6  </w:t>
-      </w:r>
-      <w:r>
-        <w:rPr>
-          <w:rFonts w:ascii="Arial" w:eastAsia="楷体" w:hAnsi="Arial" w:hint="eastAsia"/>
-          <w:szCs w:val="21"/>
-        </w:rPr>
-        <w:t>全国大学生数学竞赛三等奖</w:t>
-      </w:r>
-      <w:r>
-        <w:rPr>
-          <w:rFonts w:ascii="Arial" w:eastAsia="楷体" w:hAnsi="Arial"/>
-          <w:szCs w:val="21"/>
-        </w:rPr>
-        <w:t xml:space="preserve"> </w:t>
-      </w:r>
-      <w:r>
-        <w:rPr>
-          <w:rFonts w:ascii="Arial" w:eastAsia="楷体" w:hAnsi="Arial" w:hint="eastAsia"/>
-          <w:szCs w:val="21"/>
-        </w:rPr>
-        <w:t xml:space="preserve"> /  </w:t>
-      </w:r>
-      <w:r>
-        <w:rPr>
-          <w:rFonts w:ascii="Arial" w:eastAsia="楷体" w:hAnsi="Arial"/>
-          <w:szCs w:val="21"/>
-        </w:rPr>
-        <w:t xml:space="preserve">2010-11  </w:t>
-      </w:r>
-      <w:r>
-        <w:rPr>
-          <w:rFonts w:ascii="Arial" w:eastAsia="楷体" w:hAnsi="Arial" w:hint="eastAsia"/>
-          <w:szCs w:val="21"/>
-        </w:rPr>
-        <w:t>北京航空航天大学学科竞赛奖学金一等奖</w:t>
-      </w:r>
-      <w:r>
-        <w:rPr>
-          <w:rFonts w:ascii="Arial" w:eastAsia="楷体" w:hAnsi="Arial" w:hint="eastAsia"/>
-          <w:szCs w:val="21"/>
-        </w:rPr>
-        <w:t xml:space="preserve">  /  </w:t>
-      </w:r>
-      <w:r>
-        <w:rPr>
-          <w:rFonts w:ascii="Arial" w:eastAsia="楷体" w:hAnsi="Arial"/>
-          <w:szCs w:val="21"/>
-        </w:rPr>
-        <w:t xml:space="preserve">2009-11  </w:t>
-      </w:r>
-      <w:r>
-        <w:rPr>
-          <w:rFonts w:ascii="Arial" w:eastAsia="楷体" w:hAnsi="Arial" w:hint="eastAsia"/>
-          <w:szCs w:val="21"/>
-        </w:rPr>
-        <w:t>北京航空航天大学优秀生称号</w:t>
-      </w:r>
-      <w:r>
-        <w:rPr>
-          <w:rFonts w:ascii="Arial" w:eastAsia="楷体" w:hAnsi="Arial"/>
-          <w:szCs w:val="21"/>
-        </w:rPr>
-        <w:t xml:space="preserve"> </w:t>
-      </w:r>
-      <w:r>
-        <w:rPr>
-          <w:rFonts w:ascii="Arial" w:eastAsia="楷体" w:hAnsi="Arial" w:hint="eastAsia"/>
-          <w:szCs w:val="21"/>
-        </w:rPr>
-        <w:t xml:space="preserve"> /  </w:t>
-      </w:r>
-      <w:r>
-        <w:rPr>
-          <w:rFonts w:ascii="Arial" w:eastAsia="楷体" w:hAnsi="Arial"/>
-          <w:szCs w:val="21"/>
-        </w:rPr>
-        <w:t xml:space="preserve">2010-4  </w:t>
-      </w:r>
-      <w:r>
-        <w:rPr>
-          <w:rFonts w:ascii="Arial" w:eastAsia="楷体" w:hAnsi="Arial" w:hint="eastAsia"/>
-          <w:szCs w:val="21"/>
-        </w:rPr>
-        <w:t>北京航空航天大学物理竞赛一等奖</w:t>
-      </w:r>
-      <w:r>
-        <w:rPr>
-          <w:rFonts w:ascii="Arial" w:eastAsia="楷体" w:hAnsi="Arial" w:hint="eastAsia"/>
-          <w:szCs w:val="21"/>
-        </w:rPr>
-        <w:t xml:space="preserve">  /  </w:t>
-      </w:r>
-      <w:r>
-        <w:rPr>
-          <w:rFonts w:ascii="Arial" w:eastAsia="楷体" w:hAnsi="Arial"/>
-          <w:szCs w:val="21"/>
-        </w:rPr>
-        <w:t xml:space="preserve">2009-3  </w:t>
-      </w:r>
-      <w:r>
-        <w:rPr>
-          <w:rFonts w:ascii="Arial" w:eastAsia="楷体" w:hAnsi="Arial" w:hint="eastAsia"/>
-          <w:szCs w:val="21"/>
-        </w:rPr>
-        <w:t>北京航空航天大学数学竞赛二等奖</w:t>
-      </w:r>
-      <w:r>
-        <w:rPr>
-          <w:rFonts w:ascii="Arial" w:eastAsia="楷体" w:hAnsi="Arial" w:hint="eastAsia"/>
-          <w:szCs w:val="21"/>
-        </w:rPr>
-        <w:t xml:space="preserve">  /  </w:t>
-      </w:r>
-      <w:r>
-        <w:rPr>
-          <w:rFonts w:ascii="Arial" w:eastAsia="楷体" w:hAnsi="Arial"/>
-          <w:szCs w:val="21"/>
-        </w:rPr>
-        <w:t xml:space="preserve">2010-10  </w:t>
-      </w:r>
-      <w:r>
-        <w:rPr>
-          <w:rFonts w:ascii="Arial" w:eastAsia="楷体" w:hAnsi="Arial" w:hint="eastAsia"/>
-          <w:szCs w:val="21"/>
-        </w:rPr>
-        <w:t>北京航空航天大学学习优秀奖学金</w:t>
-      </w:r>
-      <w:r>
-        <w:rPr>
-          <w:rFonts w:ascii="Arial" w:eastAsia="楷体" w:hAnsi="Arial"/>
-          <w:szCs w:val="21"/>
-        </w:rPr>
-        <w:t xml:space="preserve"> </w:t>
-      </w:r>
-      <w:r>
-        <w:rPr>
-          <w:rFonts w:ascii="Arial" w:eastAsia="楷体" w:hAnsi="Arial" w:hint="eastAsia"/>
-          <w:szCs w:val="21"/>
-        </w:rPr>
-        <w:t xml:space="preserve"> /  </w:t>
-      </w:r>
-      <w:r>
-        <w:rPr>
-          <w:rFonts w:ascii="Arial" w:eastAsia="楷体" w:hAnsi="Arial"/>
-          <w:szCs w:val="21"/>
-        </w:rPr>
-        <w:t>2010-12</w:t>
-      </w:r>
-      <w:r>
-        <w:rPr>
-          <w:rFonts w:ascii="Arial" w:eastAsia="楷体" w:hAnsi="Arial" w:hint="eastAsia"/>
-          <w:szCs w:val="21"/>
-        </w:rPr>
-        <w:t>北京航空航天大学校三好学生的称号</w:t>
+          <w:szCs w:val="21"/>
+        </w:rPr>
+        <w:t xml:space="preserve">      </w:t>
+      </w:r>
+      <w:r>
+        <w:rPr>
+          <w:rFonts w:ascii="Arial" w:eastAsia="楷体" w:hAnsi="Arial" w:hint="eastAsia"/>
+          <w:szCs w:val="21"/>
+        </w:rPr>
+        <w:t>北京联想研究院</w:t>
+      </w:r>
+      <w:r>
+        <w:rPr>
+          <w:rFonts w:ascii="Arial" w:eastAsia="楷体" w:hAnsi="Arial" w:hint="eastAsia"/>
+          <w:szCs w:val="21"/>
+        </w:rPr>
+        <w:t xml:space="preserve">           </w:t>
+      </w:r>
+      <w:r>
+        <w:rPr>
+          <w:rFonts w:ascii="Arial" w:eastAsia="楷体" w:hAnsi="Arial"/>
+          <w:szCs w:val="21"/>
+        </w:rPr>
+        <w:t xml:space="preserve">        </w:t>
+      </w:r>
+      <w:r>
+        <w:rPr>
+          <w:rFonts w:ascii="Arial" w:eastAsia="楷体" w:hAnsi="Arial" w:hint="eastAsia"/>
+          <w:szCs w:val="21"/>
+        </w:rPr>
+        <w:t>实习生</w:t>
       </w:r>
     </w:p>
     <w:p>
       <w:pPr>
-        <w:rPr>
-          <w:rFonts w:hint="eastAsia"/>
-        </w:rPr>
-      </w:pPr>
+        <w:pStyle w:val="a4"/>
+        <w:numPr>
+          <w:ilvl w:val="0"/>
+          <w:numId w:val="7"/>
+        </w:numPr>
+        <w:ind w:firstLineChars="0"/>
+        <w:rPr>
+          <w:rFonts w:ascii="Arial" w:eastAsia="楷体" w:hAnsi="Arial"/>
+          <w:szCs w:val="21"/>
+        </w:rPr>
+      </w:pPr>
+      <w:r>
+        <w:rPr>
+          <w:rFonts w:ascii="Arial" w:eastAsia="楷体" w:hAnsi="Arial" w:hint="eastAsia"/>
+          <w:szCs w:val="21"/>
+        </w:rPr>
+        <w:t>软件开发工作</w:t>
+      </w:r>
+      <w:r>
+        <w:rPr>
+          <w:rFonts w:ascii="Arial" w:eastAsia="楷体" w:hAnsi="Arial" w:hint="eastAsia"/>
+          <w:szCs w:val="21"/>
+        </w:rPr>
+        <w:t>（</w:t>
+      </w:r>
+      <w:r>
+        <w:rPr>
+          <w:rFonts w:ascii="Arial" w:eastAsia="楷体" w:hAnsi="Arial" w:hint="eastAsia"/>
+          <w:szCs w:val="21"/>
+        </w:rPr>
+        <w:t>C</w:t>
+      </w:r>
+      <w:r>
+        <w:rPr>
+          <w:rFonts w:ascii="Arial" w:eastAsia="楷体" w:hAnsi="Arial" w:hint="eastAsia"/>
+          <w:szCs w:val="21"/>
+        </w:rPr>
+        <w:t>，</w:t>
+      </w:r>
+      <w:r>
+        <w:rPr>
+          <w:rFonts w:ascii="Arial" w:eastAsia="楷体" w:hAnsi="Arial" w:hint="eastAsia"/>
+          <w:szCs w:val="21"/>
+        </w:rPr>
+        <w:t>linux</w:t>
+      </w:r>
+      <w:r>
+        <w:rPr>
+          <w:rFonts w:ascii="Arial" w:eastAsia="楷体" w:hAnsi="Arial" w:hint="eastAsia"/>
+          <w:szCs w:val="21"/>
+        </w:rPr>
+        <w:t>）</w:t>
+      </w:r>
     </w:p>
+    <w:p>
+      <w:pPr>
+        <w:rPr>
+          <w:rFonts w:ascii="Arial" w:eastAsia="楷体" w:hAnsi="Arial"/>
+          <w:szCs w:val="21"/>
+        </w:rPr>
+      </w:pPr>
+    </w:p>
+    <w:p>
+      <w:pPr>
+        <w:pStyle w:val="a4"/>
+        <w:numPr>
+          <w:ilvl w:val="0"/>
+          <w:numId w:val="1"/>
+        </w:numPr>
+        <w:tabs>
+          <w:tab w:val="left" w:pos="420"/>
+        </w:tabs>
+        <w:ind w:firstLineChars="0"/>
+        <w:rPr>
+          <w:rFonts w:ascii="黑体" w:eastAsia="黑体" w:hAnsi="黑体" w:cs="黑体"/>
+          <w:b/>
+          <w:bCs/>
+          <w:color w:val="000000"/>
+          <w:sz w:val="24"/>
+        </w:rPr>
+      </w:pPr>
+      <w:r>
+        <w:rPr>
+          <w:rFonts w:ascii="黑体" w:eastAsia="黑体" w:hAnsi="黑体" w:cs="黑体" w:hint="eastAsia"/>
+          <w:b/>
+          <w:bCs/>
+          <w:color w:val="000000"/>
+          <w:sz w:val="24"/>
+        </w:rPr>
+        <w:t>获得奖励</w:t>
+      </w:r>
+    </w:p>
+    <w:p>
+      <w:pPr>
+        <w:spacing w:line="240" w:lineRule="atLeast"/>
+        <w:rPr>
+          <w:rFonts w:ascii="Arial" w:eastAsia="楷体" w:hAnsi="Arial"/>
+          <w:b/>
+          <w:szCs w:val="21"/>
+          <w:u w:val="single"/>
+        </w:rPr>
+      </w:pPr>
+      <w:r>
+        <w:rPr>
+          <w:rFonts w:ascii="Arial" w:eastAsia="楷体" w:hAnsi="Arial"/>
+          <w:b/>
+          <w:szCs w:val="21"/>
+          <w:u w:val="single"/>
+        </w:rPr>
+        <w:t xml:space="preserve">2014-12 </w:t>
+      </w:r>
+      <w:r>
+        <w:rPr>
+          <w:rFonts w:ascii="Arial" w:eastAsia="楷体" w:hAnsi="Arial" w:hint="eastAsia"/>
+          <w:b/>
+          <w:szCs w:val="21"/>
+          <w:u w:val="single"/>
+        </w:rPr>
+        <w:t>北京</w:t>
+      </w:r>
+      <w:r>
+        <w:rPr>
+          <w:rFonts w:ascii="Arial" w:eastAsia="楷体" w:hAnsi="Arial"/>
+          <w:b/>
+          <w:szCs w:val="21"/>
+          <w:u w:val="single"/>
+        </w:rPr>
+        <w:t>市优秀毕业生</w:t>
+      </w:r>
+      <w:r>
+        <w:rPr>
+          <w:rFonts w:ascii="Arial" w:eastAsia="楷体" w:hAnsi="Arial" w:hint="eastAsia"/>
+          <w:b/>
+          <w:szCs w:val="21"/>
+        </w:rPr>
+        <w:t xml:space="preserve">  /  </w:t>
+      </w:r>
+      <w:r>
+        <w:rPr>
+          <w:rFonts w:ascii="Arial" w:eastAsia="楷体" w:hAnsi="Arial" w:hint="eastAsia"/>
+          <w:b/>
+          <w:szCs w:val="21"/>
+          <w:u w:val="single"/>
+        </w:rPr>
+        <w:t xml:space="preserve">2013-10 </w:t>
+      </w:r>
+      <w:r>
+        <w:rPr>
+          <w:rFonts w:ascii="Arial" w:eastAsia="楷体" w:hAnsi="Arial" w:hint="eastAsia"/>
+          <w:b/>
+          <w:szCs w:val="21"/>
+          <w:u w:val="single"/>
+        </w:rPr>
+        <w:t>研究生国家奖学金</w:t>
+      </w:r>
+      <w:r>
+        <w:rPr>
+          <w:rFonts w:ascii="Arial" w:eastAsia="楷体" w:hAnsi="Arial" w:hint="eastAsia"/>
+          <w:szCs w:val="21"/>
+        </w:rPr>
+        <w:t xml:space="preserve">  / </w:t>
+      </w:r>
+      <w:r>
+        <w:rPr>
+          <w:rFonts w:ascii="Arial" w:eastAsia="楷体" w:hAnsi="Arial"/>
+          <w:szCs w:val="21"/>
+        </w:rPr>
+        <w:t xml:space="preserve"> </w:t>
+      </w:r>
+      <w:r>
+        <w:rPr>
+          <w:rFonts w:ascii="Arial" w:eastAsia="楷体" w:hAnsi="Arial"/>
+          <w:b/>
+          <w:szCs w:val="21"/>
+        </w:rPr>
+        <w:t xml:space="preserve">2013-9 </w:t>
+      </w:r>
+      <w:r>
+        <w:rPr>
+          <w:rFonts w:ascii="Arial" w:eastAsia="楷体" w:hAnsi="Arial" w:hint="eastAsia"/>
+          <w:b/>
+          <w:szCs w:val="21"/>
+        </w:rPr>
+        <w:t>一等</w:t>
+      </w:r>
+      <w:r>
+        <w:rPr>
+          <w:rFonts w:ascii="Arial" w:eastAsia="楷体" w:hAnsi="Arial"/>
+          <w:b/>
+          <w:szCs w:val="21"/>
+        </w:rPr>
+        <w:t>综合奖学金</w:t>
+      </w:r>
+      <w:r>
+        <w:rPr>
+          <w:rFonts w:ascii="Arial" w:eastAsia="楷体" w:hAnsi="Arial" w:hint="eastAsia"/>
+          <w:szCs w:val="21"/>
+        </w:rPr>
+        <w:t xml:space="preserve"> </w:t>
+      </w:r>
+      <w:r>
+        <w:rPr>
+          <w:rFonts w:ascii="Arial" w:eastAsia="楷体" w:hAnsi="Arial"/>
+          <w:szCs w:val="21"/>
+        </w:rPr>
+        <w:t xml:space="preserve"> </w:t>
+      </w:r>
+      <w:r>
+        <w:rPr>
+          <w:rFonts w:ascii="Arial" w:eastAsia="楷体" w:hAnsi="Arial" w:hint="eastAsia"/>
+          <w:szCs w:val="21"/>
+        </w:rPr>
+        <w:t xml:space="preserve">/ </w:t>
+      </w:r>
+      <w:r>
+        <w:rPr>
+          <w:rFonts w:ascii="Arial" w:eastAsia="楷体" w:hAnsi="Arial"/>
+          <w:szCs w:val="21"/>
+        </w:rPr>
+        <w:t xml:space="preserve"> 2014-5 </w:t>
+      </w:r>
+      <w:r>
+        <w:rPr>
+          <w:rFonts w:ascii="Arial" w:eastAsia="楷体" w:hAnsi="Arial" w:hint="eastAsia"/>
+          <w:szCs w:val="21"/>
+        </w:rPr>
+        <w:t>北航</w:t>
+      </w:r>
+      <w:r>
+        <w:rPr>
+          <w:rFonts w:ascii="Arial" w:eastAsia="楷体" w:hAnsi="Arial"/>
+          <w:szCs w:val="21"/>
+        </w:rPr>
+        <w:t>研究生十佳提名奖</w:t>
+      </w:r>
+      <w:r>
+        <w:rPr>
+          <w:rFonts w:ascii="Arial" w:eastAsia="楷体" w:hAnsi="Arial" w:hint="eastAsia"/>
+          <w:szCs w:val="21"/>
+        </w:rPr>
+        <w:t xml:space="preserve"> /</w:t>
+      </w:r>
+      <w:r>
+        <w:rPr>
+          <w:rFonts w:ascii="Arial" w:eastAsia="楷体" w:hAnsi="Arial" w:hint="eastAsia"/>
+          <w:szCs w:val="21"/>
+        </w:rPr>
+        <w:t xml:space="preserve"> 2012-9  </w:t>
+      </w:r>
+      <w:r>
+        <w:rPr>
+          <w:rFonts w:ascii="Arial" w:eastAsia="楷体" w:hAnsi="Arial" w:hint="eastAsia"/>
+          <w:szCs w:val="21"/>
+        </w:rPr>
+        <w:t>优秀志愿者称号</w:t>
+      </w:r>
+      <w:r>
+        <w:rPr>
+          <w:rFonts w:ascii="Arial" w:eastAsia="楷体" w:hAnsi="Arial" w:hint="eastAsia"/>
+          <w:szCs w:val="21"/>
+        </w:rPr>
+        <w:t xml:space="preserve">  / </w:t>
+      </w:r>
+      <w:r>
+        <w:rPr>
+          <w:rFonts w:ascii="Arial" w:eastAsia="楷体" w:hAnsi="Arial"/>
+          <w:szCs w:val="21"/>
+        </w:rPr>
+        <w:t xml:space="preserve">2012-7 </w:t>
+      </w:r>
+      <w:r>
+        <w:rPr>
+          <w:rFonts w:ascii="Arial" w:eastAsia="楷体" w:hAnsi="Arial" w:hint="eastAsia"/>
+          <w:szCs w:val="21"/>
+        </w:rPr>
+        <w:t>北航</w:t>
+      </w:r>
+      <w:r>
+        <w:rPr>
+          <w:rFonts w:ascii="Arial" w:eastAsia="楷体" w:hAnsi="Arial"/>
+          <w:szCs w:val="21"/>
+        </w:rPr>
+        <w:t>优秀毕业生</w:t>
+      </w:r>
+      <w:r>
+        <w:rPr>
+          <w:rFonts w:ascii="Arial" w:eastAsia="楷体" w:hAnsi="Arial" w:hint="eastAsia"/>
+          <w:szCs w:val="21"/>
+        </w:rPr>
+        <w:t xml:space="preserve"> /</w:t>
+      </w:r>
+      <w:r>
+        <w:rPr>
+          <w:rFonts w:ascii="Arial" w:eastAsia="楷体" w:hAnsi="Arial" w:hint="eastAsia"/>
+          <w:szCs w:val="21"/>
+        </w:rPr>
+        <w:t xml:space="preserve"> </w:t>
+      </w:r>
+      <w:r>
+        <w:rPr>
+          <w:rFonts w:ascii="Arial" w:eastAsia="楷体" w:hAnsi="Arial"/>
+          <w:b/>
+          <w:szCs w:val="21"/>
+          <w:u w:val="single"/>
+        </w:rPr>
+        <w:t>2010-11</w:t>
+      </w:r>
+      <w:r>
+        <w:rPr>
+          <w:rFonts w:ascii="Arial" w:eastAsia="楷体" w:hAnsi="Arial" w:hint="eastAsia"/>
+          <w:b/>
+          <w:szCs w:val="21"/>
+          <w:u w:val="single"/>
+        </w:rPr>
+        <w:t xml:space="preserve">  </w:t>
+      </w:r>
+      <w:r>
+        <w:rPr>
+          <w:rFonts w:ascii="Arial" w:eastAsia="楷体" w:hAnsi="Arial" w:hint="eastAsia"/>
+          <w:b/>
+          <w:szCs w:val="21"/>
+          <w:u w:val="single"/>
+        </w:rPr>
+        <w:t>全国大学生数学建模竞赛全国一等奖</w:t>
+      </w:r>
+      <w:r>
+        <w:rPr>
+          <w:rFonts w:ascii="Arial" w:eastAsia="楷体" w:hAnsi="Arial" w:hint="eastAsia"/>
+          <w:szCs w:val="21"/>
+        </w:rPr>
+        <w:t xml:space="preserve">  /  </w:t>
+      </w:r>
+      <w:r>
+        <w:rPr>
+          <w:rFonts w:ascii="Arial" w:eastAsia="楷体" w:hAnsi="Arial"/>
+          <w:szCs w:val="21"/>
+        </w:rPr>
+        <w:t xml:space="preserve">2009-6  </w:t>
+      </w:r>
+      <w:r>
+        <w:rPr>
+          <w:rFonts w:ascii="Arial" w:eastAsia="楷体" w:hAnsi="Arial" w:hint="eastAsia"/>
+          <w:szCs w:val="21"/>
+        </w:rPr>
+        <w:t>全国大学生数学竞赛三等奖</w:t>
+      </w:r>
+      <w:r>
+        <w:rPr>
+          <w:rFonts w:ascii="Arial" w:eastAsia="楷体" w:hAnsi="Arial"/>
+          <w:szCs w:val="21"/>
+        </w:rPr>
+        <w:t xml:space="preserve"> </w:t>
+      </w:r>
+      <w:r>
+        <w:rPr>
+          <w:rFonts w:ascii="Arial" w:eastAsia="楷体" w:hAnsi="Arial" w:hint="eastAsia"/>
+          <w:szCs w:val="21"/>
+        </w:rPr>
+        <w:t xml:space="preserve"> /  </w:t>
+      </w:r>
+      <w:r>
+        <w:rPr>
+          <w:rFonts w:ascii="Arial" w:eastAsia="楷体" w:hAnsi="Arial"/>
+          <w:szCs w:val="21"/>
+        </w:rPr>
+        <w:t xml:space="preserve">2010-11  </w:t>
+      </w:r>
+      <w:r>
+        <w:rPr>
+          <w:rFonts w:ascii="Arial" w:eastAsia="楷体" w:hAnsi="Arial" w:hint="eastAsia"/>
+          <w:szCs w:val="21"/>
+        </w:rPr>
+        <w:t>北京航空航天大学学科竞赛奖学金一等奖</w:t>
+      </w:r>
+      <w:r>
+        <w:rPr>
+          <w:rFonts w:ascii="Arial" w:eastAsia="楷体" w:hAnsi="Arial" w:hint="eastAsia"/>
+          <w:szCs w:val="21"/>
+        </w:rPr>
+        <w:t xml:space="preserve">  /  </w:t>
+      </w:r>
+      <w:r>
+        <w:rPr>
+          <w:rFonts w:ascii="Arial" w:eastAsia="楷体" w:hAnsi="Arial"/>
+          <w:szCs w:val="21"/>
+        </w:rPr>
+        <w:t xml:space="preserve">2009-11  </w:t>
+      </w:r>
+      <w:r>
+        <w:rPr>
+          <w:rFonts w:ascii="Arial" w:eastAsia="楷体" w:hAnsi="Arial" w:hint="eastAsia"/>
+          <w:szCs w:val="21"/>
+        </w:rPr>
+        <w:t>北京航空航天大学优秀生称号</w:t>
+      </w:r>
+      <w:r>
+        <w:rPr>
+          <w:rFonts w:ascii="Arial" w:eastAsia="楷体" w:hAnsi="Arial"/>
+          <w:szCs w:val="21"/>
+        </w:rPr>
+        <w:t xml:space="preserve"> </w:t>
+      </w:r>
+      <w:r>
+        <w:rPr>
+          <w:rFonts w:ascii="Arial" w:eastAsia="楷体" w:hAnsi="Arial" w:hint="eastAsia"/>
+          <w:szCs w:val="21"/>
+        </w:rPr>
+        <w:t xml:space="preserve"> /  </w:t>
+      </w:r>
+      <w:r>
+        <w:rPr>
+          <w:rFonts w:ascii="Arial" w:eastAsia="楷体" w:hAnsi="Arial"/>
+          <w:szCs w:val="21"/>
+        </w:rPr>
+        <w:t xml:space="preserve">2010-4  </w:t>
+      </w:r>
+      <w:r>
+        <w:rPr>
+          <w:rFonts w:ascii="Arial" w:eastAsia="楷体" w:hAnsi="Arial" w:hint="eastAsia"/>
+          <w:szCs w:val="21"/>
+        </w:rPr>
+        <w:t>北京航空航天大学物理竞赛一等奖</w:t>
+      </w:r>
+      <w:r>
+        <w:rPr>
+          <w:rFonts w:ascii="Arial" w:eastAsia="楷体" w:hAnsi="Arial" w:hint="eastAsia"/>
+          <w:szCs w:val="21"/>
+        </w:rPr>
+        <w:t xml:space="preserve">  /  </w:t>
+      </w:r>
+      <w:r>
+        <w:rPr>
+          <w:rFonts w:ascii="Arial" w:eastAsia="楷体" w:hAnsi="Arial"/>
+          <w:szCs w:val="21"/>
+        </w:rPr>
+        <w:t xml:space="preserve">2009-3  </w:t>
+      </w:r>
+      <w:r>
+        <w:rPr>
+          <w:rFonts w:ascii="Arial" w:eastAsia="楷体" w:hAnsi="Arial" w:hint="eastAsia"/>
+          <w:szCs w:val="21"/>
+        </w:rPr>
+        <w:t>北京航空航天大学数学竞赛二等奖</w:t>
+      </w:r>
+      <w:r>
+        <w:rPr>
+          <w:rFonts w:ascii="Arial" w:eastAsia="楷体" w:hAnsi="Arial" w:hint="eastAsia"/>
+          <w:szCs w:val="21"/>
+        </w:rPr>
+        <w:t xml:space="preserve">  /  </w:t>
+      </w:r>
+      <w:r>
+        <w:rPr>
+          <w:rFonts w:ascii="Arial" w:eastAsia="楷体" w:hAnsi="Arial"/>
+          <w:szCs w:val="21"/>
+        </w:rPr>
+        <w:t xml:space="preserve">2010-10  </w:t>
+      </w:r>
+      <w:r>
+        <w:rPr>
+          <w:rFonts w:ascii="Arial" w:eastAsia="楷体" w:hAnsi="Arial" w:hint="eastAsia"/>
+          <w:szCs w:val="21"/>
+        </w:rPr>
+        <w:t>北京航空航天大学学习优秀奖学金</w:t>
+      </w:r>
+      <w:r>
+        <w:rPr>
+          <w:rFonts w:ascii="Arial" w:eastAsia="楷体" w:hAnsi="Arial"/>
+          <w:szCs w:val="21"/>
+        </w:rPr>
+        <w:t xml:space="preserve"> </w:t>
+      </w:r>
+      <w:r>
+        <w:rPr>
+          <w:rFonts w:ascii="Arial" w:eastAsia="楷体" w:hAnsi="Arial" w:hint="eastAsia"/>
+          <w:szCs w:val="21"/>
+        </w:rPr>
+        <w:t xml:space="preserve"> /  </w:t>
+      </w:r>
+      <w:r>
+        <w:rPr>
+          <w:rFonts w:ascii="Arial" w:eastAsia="楷体" w:hAnsi="Arial"/>
+          <w:szCs w:val="21"/>
+        </w:rPr>
+        <w:t>2010-12</w:t>
+      </w:r>
+      <w:r>
+        <w:rPr>
+          <w:rFonts w:ascii="Arial" w:eastAsia="楷体" w:hAnsi="Arial" w:hint="eastAsia"/>
+          <w:szCs w:val="21"/>
+        </w:rPr>
+        <w:t>北京航空航天大学校三好学生的称号</w:t>
+      </w:r>
+    </w:p>
+    <w:p/>
     <w:sectPr>
-      <w:headerReference w:type="default" r:id="rId8"/>
+      <w:headerReference w:type="default" r:id="rId9"/>
       <w:pgSz w:w="11906" w:h="16838" w:code="9"/>
       <w:pgMar w:top="1134" w:right="1134" w:bottom="1134" w:left="1134" w:header="851" w:footer="992" w:gutter="0"/>
       <w:cols w:space="425"/>
@@ -2142,7 +2539,7 @@
         <v:path o:extrusionok="f" gradientshapeok="t" o:connecttype="rect"/>
         <o:lock v:ext="edit" aspectratio="t"/>
       </v:shapetype>
-      <v:shape id="_x0000_i1055" type="#_x0000_t75" style="width:11.25pt;height:11.25pt" o:bullet="t">
+      <v:shape id="_x0000_i1074" type="#_x0000_t75" style="width:11.25pt;height:11.25pt" o:bullet="t">
         <v:imagedata r:id="rId1" o:title="msoCC36"/>
       </v:shape>
     </w:pict>
@@ -2150,7 +2547,7 @@
   <w:abstractNum w:abstractNumId="0" w15:restartNumberingAfterBreak="0">
     <w:nsid w:val="187D1BF5"/>
     <w:multiLevelType w:val="hybridMultilevel"/>
-    <w:tmpl w:val="FD86CA3A"/>
+    <w:tmpl w:val="3702BEBC"/>
     <w:lvl w:ilvl="0" w:tplc="54224678">
       <w:start w:val="1"/>
       <w:numFmt w:val="bullet"/>
@@ -2163,7 +2560,7 @@
         <w:rFonts w:ascii="Wingdings" w:hAnsi="Wingdings" w:cs="Wingdings" w:hint="default"/>
       </w:rPr>
     </w:lvl>
-    <w:lvl w:ilvl="1" w:tplc="04090003" w:tentative="1">
+    <w:lvl w:ilvl="1" w:tplc="04090003">
       <w:start w:val="1"/>
       <w:numFmt w:val="bullet"/>
       <w:lvlText w:val=""/>
@@ -2261,6 +2658,119 @@
     </w:lvl>
   </w:abstractNum>
   <w:abstractNum w:abstractNumId="1" w15:restartNumberingAfterBreak="0">
+    <w:nsid w:val="22136C95"/>
+    <w:multiLevelType w:val="hybridMultilevel"/>
+    <w:tmpl w:val="E022F9F4"/>
+    <w:lvl w:ilvl="0" w:tplc="54224678">
+      <w:start w:val="1"/>
+      <w:numFmt w:val="bullet"/>
+      <w:lvlText w:val=""/>
+      <w:lvlJc w:val="left"/>
+      <w:pPr>
+        <w:ind w:left="420" w:hanging="420"/>
+      </w:pPr>
+      <w:rPr>
+        <w:rFonts w:ascii="Wingdings" w:hAnsi="Wingdings" w:cs="Wingdings" w:hint="default"/>
+      </w:rPr>
+    </w:lvl>
+    <w:lvl w:ilvl="1" w:tplc="04090001">
+      <w:start w:val="1"/>
+      <w:numFmt w:val="bullet"/>
+      <w:lvlText w:val=""/>
+      <w:lvlJc w:val="left"/>
+      <w:pPr>
+        <w:ind w:left="840" w:hanging="420"/>
+      </w:pPr>
+      <w:rPr>
+        <w:rFonts w:ascii="Wingdings" w:hAnsi="Wingdings" w:hint="default"/>
+      </w:rPr>
+    </w:lvl>
+    <w:lvl w:ilvl="2" w:tplc="04090005" w:tentative="1">
+      <w:start w:val="1"/>
+      <w:numFmt w:val="bullet"/>
+      <w:lvlText w:val=""/>
+      <w:lvlJc w:val="left"/>
+      <w:pPr>
+        <w:ind w:left="1260" w:hanging="420"/>
+      </w:pPr>
+      <w:rPr>
+        <w:rFonts w:ascii="Wingdings" w:hAnsi="Wingdings" w:hint="default"/>
+      </w:rPr>
+    </w:lvl>
+    <w:lvl w:ilvl="3" w:tplc="04090001" w:tentative="1">
+      <w:start w:val="1"/>
+      <w:numFmt w:val="bullet"/>
+      <w:lvlText w:val=""/>
+      <w:lvlJc w:val="left"/>
+      <w:pPr>
+        <w:ind w:left="1680" w:hanging="420"/>
+      </w:pPr>
+      <w:rPr>
+        <w:rFonts w:ascii="Wingdings" w:hAnsi="Wingdings" w:hint="default"/>
+      </w:rPr>
+    </w:lvl>
+    <w:lvl w:ilvl="4" w:tplc="04090003" w:tentative="1">
+      <w:start w:val="1"/>
+      <w:numFmt w:val="bullet"/>
+      <w:lvlText w:val=""/>
+      <w:lvlJc w:val="left"/>
+      <w:pPr>
+        <w:ind w:left="2100" w:hanging="420"/>
+      </w:pPr>
+      <w:rPr>
+        <w:rFonts w:ascii="Wingdings" w:hAnsi="Wingdings" w:hint="default"/>
+      </w:rPr>
+    </w:lvl>
+    <w:lvl w:ilvl="5" w:tplc="04090005" w:tentative="1">
+      <w:start w:val="1"/>
+      <w:numFmt w:val="bullet"/>
+      <w:lvlText w:val=""/>
+      <w:lvlJc w:val="left"/>
+      <w:pPr>
+        <w:ind w:left="2520" w:hanging="420"/>
+      </w:pPr>
+      <w:rPr>
+        <w:rFonts w:ascii="Wingdings" w:hAnsi="Wingdings" w:hint="default"/>
+      </w:rPr>
+    </w:lvl>
+    <w:lvl w:ilvl="6" w:tplc="04090001" w:tentative="1">
+      <w:start w:val="1"/>
+      <w:numFmt w:val="bullet"/>
+      <w:lvlText w:val=""/>
+      <w:lvlJc w:val="left"/>
+      <w:pPr>
+        <w:ind w:left="2940" w:hanging="420"/>
+      </w:pPr>
+      <w:rPr>
+        <w:rFonts w:ascii="Wingdings" w:hAnsi="Wingdings" w:hint="default"/>
+      </w:rPr>
+    </w:lvl>
+    <w:lvl w:ilvl="7" w:tplc="04090003" w:tentative="1">
+      <w:start w:val="1"/>
+      <w:numFmt w:val="bullet"/>
+      <w:lvlText w:val=""/>
+      <w:lvlJc w:val="left"/>
+      <w:pPr>
+        <w:ind w:left="3360" w:hanging="420"/>
+      </w:pPr>
+      <w:rPr>
+        <w:rFonts w:ascii="Wingdings" w:hAnsi="Wingdings" w:hint="default"/>
+      </w:rPr>
+    </w:lvl>
+    <w:lvl w:ilvl="8" w:tplc="04090005" w:tentative="1">
+      <w:start w:val="1"/>
+      <w:numFmt w:val="bullet"/>
+      <w:lvlText w:val=""/>
+      <w:lvlJc w:val="left"/>
+      <w:pPr>
+        <w:ind w:left="3780" w:hanging="420"/>
+      </w:pPr>
+      <w:rPr>
+        <w:rFonts w:ascii="Wingdings" w:hAnsi="Wingdings" w:hint="default"/>
+      </w:rPr>
+    </w:lvl>
+  </w:abstractNum>
+  <w:abstractNum w:abstractNumId="2" w15:restartNumberingAfterBreak="0">
     <w:nsid w:val="277E5603"/>
     <w:multiLevelType w:val="hybridMultilevel"/>
     <w:tmpl w:val="0DD29196"/>
@@ -2374,7 +2884,93 @@
       </w:rPr>
     </w:lvl>
   </w:abstractNum>
-  <w:abstractNum w:abstractNumId="2" w15:restartNumberingAfterBreak="0">
+  <w:abstractNum w:abstractNumId="3" w15:restartNumberingAfterBreak="0">
+    <w:nsid w:val="2F8C4779"/>
+    <w:multiLevelType w:val="hybridMultilevel"/>
+    <w:tmpl w:val="647C4772"/>
+    <w:lvl w:ilvl="0" w:tplc="04090011">
+      <w:start w:val="1"/>
+      <w:numFmt w:val="decimal"/>
+      <w:lvlText w:val="%1)"/>
+      <w:lvlJc w:val="left"/>
+      <w:pPr>
+        <w:ind w:left="420" w:hanging="420"/>
+      </w:pPr>
+    </w:lvl>
+    <w:lvl w:ilvl="1" w:tplc="04090019" w:tentative="1">
+      <w:start w:val="1"/>
+      <w:numFmt w:val="lowerLetter"/>
+      <w:lvlText w:val="%2)"/>
+      <w:lvlJc w:val="left"/>
+      <w:pPr>
+        <w:ind w:left="840" w:hanging="420"/>
+      </w:pPr>
+    </w:lvl>
+    <w:lvl w:ilvl="2" w:tplc="0409001B" w:tentative="1">
+      <w:start w:val="1"/>
+      <w:numFmt w:val="lowerRoman"/>
+      <w:lvlText w:val="%3."/>
+      <w:lvlJc w:val="right"/>
+      <w:pPr>
+        <w:ind w:left="1260" w:hanging="420"/>
+      </w:pPr>
+    </w:lvl>
+    <w:lvl w:ilvl="3" w:tplc="0409000F" w:tentative="1">
+      <w:start w:val="1"/>
+      <w:numFmt w:val="decimal"/>
+      <w:lvlText w:val="%4."/>
+      <w:lvlJc w:val="left"/>
+      <w:pPr>
+        <w:ind w:left="1680" w:hanging="420"/>
+      </w:pPr>
+    </w:lvl>
+    <w:lvl w:ilvl="4" w:tplc="04090019" w:tentative="1">
+      <w:start w:val="1"/>
+      <w:numFmt w:val="lowerLetter"/>
+      <w:lvlText w:val="%5)"/>
+      <w:lvlJc w:val="left"/>
+      <w:pPr>
+        <w:ind w:left="2100" w:hanging="420"/>
+      </w:pPr>
+    </w:lvl>
+    <w:lvl w:ilvl="5" w:tplc="0409001B" w:tentative="1">
+      <w:start w:val="1"/>
+      <w:numFmt w:val="lowerRoman"/>
+      <w:lvlText w:val="%6."/>
+      <w:lvlJc w:val="right"/>
+      <w:pPr>
+        <w:ind w:left="2520" w:hanging="420"/>
+      </w:pPr>
+    </w:lvl>
+    <w:lvl w:ilvl="6" w:tplc="0409000F" w:tentative="1">
+      <w:start w:val="1"/>
+      <w:numFmt w:val="decimal"/>
+      <w:lvlText w:val="%7."/>
+      <w:lvlJc w:val="left"/>
+      <w:pPr>
+        <w:ind w:left="2940" w:hanging="420"/>
+      </w:pPr>
+    </w:lvl>
+    <w:lvl w:ilvl="7" w:tplc="04090019" w:tentative="1">
+      <w:start w:val="1"/>
+      <w:numFmt w:val="lowerLetter"/>
+      <w:lvlText w:val="%8)"/>
+      <w:lvlJc w:val="left"/>
+      <w:pPr>
+        <w:ind w:left="3360" w:hanging="420"/>
+      </w:pPr>
+    </w:lvl>
+    <w:lvl w:ilvl="8" w:tplc="0409001B" w:tentative="1">
+      <w:start w:val="1"/>
+      <w:numFmt w:val="lowerRoman"/>
+      <w:lvlText w:val="%9."/>
+      <w:lvlJc w:val="right"/>
+      <w:pPr>
+        <w:ind w:left="3780" w:hanging="420"/>
+      </w:pPr>
+    </w:lvl>
+  </w:abstractNum>
+  <w:abstractNum w:abstractNumId="4" w15:restartNumberingAfterBreak="0">
     <w:nsid w:val="3264596A"/>
     <w:multiLevelType w:val="hybridMultilevel"/>
     <w:tmpl w:val="1A047F9C"/>
@@ -2487,7 +3083,7 @@
       </w:rPr>
     </w:lvl>
   </w:abstractNum>
-  <w:abstractNum w:abstractNumId="3" w15:restartNumberingAfterBreak="0">
+  <w:abstractNum w:abstractNumId="5" w15:restartNumberingAfterBreak="0">
     <w:nsid w:val="3E5E5558"/>
     <w:multiLevelType w:val="hybridMultilevel"/>
     <w:tmpl w:val="6C403932"/>
@@ -2600,7 +3196,7 @@
       </w:rPr>
     </w:lvl>
   </w:abstractNum>
-  <w:abstractNum w:abstractNumId="4" w15:restartNumberingAfterBreak="0">
+  <w:abstractNum w:abstractNumId="6" w15:restartNumberingAfterBreak="0">
     <w:nsid w:val="41ED5511"/>
     <w:multiLevelType w:val="hybridMultilevel"/>
     <w:tmpl w:val="FDB83006"/>
@@ -2713,20 +3309,246 @@
       </w:rPr>
     </w:lvl>
   </w:abstractNum>
-  <w:abstractNum w:abstractNumId="5" w15:restartNumberingAfterBreak="0">
+  <w:abstractNum w:abstractNumId="7" w15:restartNumberingAfterBreak="0">
+    <w:nsid w:val="468B0A4B"/>
+    <w:multiLevelType w:val="hybridMultilevel"/>
+    <w:tmpl w:val="646E40FA"/>
+    <w:lvl w:ilvl="0" w:tplc="04090001">
+      <w:start w:val="1"/>
+      <w:numFmt w:val="bullet"/>
+      <w:lvlText w:val=""/>
+      <w:lvlJc w:val="left"/>
+      <w:pPr>
+        <w:ind w:left="840" w:hanging="420"/>
+      </w:pPr>
+      <w:rPr>
+        <w:rFonts w:ascii="Wingdings" w:hAnsi="Wingdings" w:hint="default"/>
+      </w:rPr>
+    </w:lvl>
+    <w:lvl w:ilvl="1" w:tplc="04090003" w:tentative="1">
+      <w:start w:val="1"/>
+      <w:numFmt w:val="bullet"/>
+      <w:lvlText w:val=""/>
+      <w:lvlJc w:val="left"/>
+      <w:pPr>
+        <w:ind w:left="1260" w:hanging="420"/>
+      </w:pPr>
+      <w:rPr>
+        <w:rFonts w:ascii="Wingdings" w:hAnsi="Wingdings" w:hint="default"/>
+      </w:rPr>
+    </w:lvl>
+    <w:lvl w:ilvl="2" w:tplc="04090005" w:tentative="1">
+      <w:start w:val="1"/>
+      <w:numFmt w:val="bullet"/>
+      <w:lvlText w:val=""/>
+      <w:lvlJc w:val="left"/>
+      <w:pPr>
+        <w:ind w:left="1680" w:hanging="420"/>
+      </w:pPr>
+      <w:rPr>
+        <w:rFonts w:ascii="Wingdings" w:hAnsi="Wingdings" w:hint="default"/>
+      </w:rPr>
+    </w:lvl>
+    <w:lvl w:ilvl="3" w:tplc="04090001" w:tentative="1">
+      <w:start w:val="1"/>
+      <w:numFmt w:val="bullet"/>
+      <w:lvlText w:val=""/>
+      <w:lvlJc w:val="left"/>
+      <w:pPr>
+        <w:ind w:left="2100" w:hanging="420"/>
+      </w:pPr>
+      <w:rPr>
+        <w:rFonts w:ascii="Wingdings" w:hAnsi="Wingdings" w:hint="default"/>
+      </w:rPr>
+    </w:lvl>
+    <w:lvl w:ilvl="4" w:tplc="04090003" w:tentative="1">
+      <w:start w:val="1"/>
+      <w:numFmt w:val="bullet"/>
+      <w:lvlText w:val=""/>
+      <w:lvlJc w:val="left"/>
+      <w:pPr>
+        <w:ind w:left="2520" w:hanging="420"/>
+      </w:pPr>
+      <w:rPr>
+        <w:rFonts w:ascii="Wingdings" w:hAnsi="Wingdings" w:hint="default"/>
+      </w:rPr>
+    </w:lvl>
+    <w:lvl w:ilvl="5" w:tplc="04090005" w:tentative="1">
+      <w:start w:val="1"/>
+      <w:numFmt w:val="bullet"/>
+      <w:lvlText w:val=""/>
+      <w:lvlJc w:val="left"/>
+      <w:pPr>
+        <w:ind w:left="2940" w:hanging="420"/>
+      </w:pPr>
+      <w:rPr>
+        <w:rFonts w:ascii="Wingdings" w:hAnsi="Wingdings" w:hint="default"/>
+      </w:rPr>
+    </w:lvl>
+    <w:lvl w:ilvl="6" w:tplc="04090001" w:tentative="1">
+      <w:start w:val="1"/>
+      <w:numFmt w:val="bullet"/>
+      <w:lvlText w:val=""/>
+      <w:lvlJc w:val="left"/>
+      <w:pPr>
+        <w:ind w:left="3360" w:hanging="420"/>
+      </w:pPr>
+      <w:rPr>
+        <w:rFonts w:ascii="Wingdings" w:hAnsi="Wingdings" w:hint="default"/>
+      </w:rPr>
+    </w:lvl>
+    <w:lvl w:ilvl="7" w:tplc="04090003" w:tentative="1">
+      <w:start w:val="1"/>
+      <w:numFmt w:val="bullet"/>
+      <w:lvlText w:val=""/>
+      <w:lvlJc w:val="left"/>
+      <w:pPr>
+        <w:ind w:left="3780" w:hanging="420"/>
+      </w:pPr>
+      <w:rPr>
+        <w:rFonts w:ascii="Wingdings" w:hAnsi="Wingdings" w:hint="default"/>
+      </w:rPr>
+    </w:lvl>
+    <w:lvl w:ilvl="8" w:tplc="04090005" w:tentative="1">
+      <w:start w:val="1"/>
+      <w:numFmt w:val="bullet"/>
+      <w:lvlText w:val=""/>
+      <w:lvlJc w:val="left"/>
+      <w:pPr>
+        <w:ind w:left="4200" w:hanging="420"/>
+      </w:pPr>
+      <w:rPr>
+        <w:rFonts w:ascii="Wingdings" w:hAnsi="Wingdings" w:hint="default"/>
+      </w:rPr>
+    </w:lvl>
+  </w:abstractNum>
+  <w:abstractNum w:abstractNumId="8" w15:restartNumberingAfterBreak="0">
+    <w:nsid w:val="640B3521"/>
+    <w:multiLevelType w:val="hybridMultilevel"/>
+    <w:tmpl w:val="D504B574"/>
+    <w:lvl w:ilvl="0" w:tplc="04090001">
+      <w:start w:val="1"/>
+      <w:numFmt w:val="bullet"/>
+      <w:lvlText w:val=""/>
+      <w:lvlJc w:val="left"/>
+      <w:pPr>
+        <w:ind w:left="840" w:hanging="420"/>
+      </w:pPr>
+      <w:rPr>
+        <w:rFonts w:ascii="Wingdings" w:hAnsi="Wingdings" w:hint="default"/>
+      </w:rPr>
+    </w:lvl>
+    <w:lvl w:ilvl="1" w:tplc="04090003" w:tentative="1">
+      <w:start w:val="1"/>
+      <w:numFmt w:val="bullet"/>
+      <w:lvlText w:val=""/>
+      <w:lvlJc w:val="left"/>
+      <w:pPr>
+        <w:ind w:left="1260" w:hanging="420"/>
+      </w:pPr>
+      <w:rPr>
+        <w:rFonts w:ascii="Wingdings" w:hAnsi="Wingdings" w:hint="default"/>
+      </w:rPr>
+    </w:lvl>
+    <w:lvl w:ilvl="2" w:tplc="04090005" w:tentative="1">
+      <w:start w:val="1"/>
+      <w:numFmt w:val="bullet"/>
+      <w:lvlText w:val=""/>
+      <w:lvlJc w:val="left"/>
+      <w:pPr>
+        <w:ind w:left="1680" w:hanging="420"/>
+      </w:pPr>
+      <w:rPr>
+        <w:rFonts w:ascii="Wingdings" w:hAnsi="Wingdings" w:hint="default"/>
+      </w:rPr>
+    </w:lvl>
+    <w:lvl w:ilvl="3" w:tplc="04090001" w:tentative="1">
+      <w:start w:val="1"/>
+      <w:numFmt w:val="bullet"/>
+      <w:lvlText w:val=""/>
+      <w:lvlJc w:val="left"/>
+      <w:pPr>
+        <w:ind w:left="2100" w:hanging="420"/>
+      </w:pPr>
+      <w:rPr>
+        <w:rFonts w:ascii="Wingdings" w:hAnsi="Wingdings" w:hint="default"/>
+      </w:rPr>
+    </w:lvl>
+    <w:lvl w:ilvl="4" w:tplc="04090003" w:tentative="1">
+      <w:start w:val="1"/>
+      <w:numFmt w:val="bullet"/>
+      <w:lvlText w:val=""/>
+      <w:lvlJc w:val="left"/>
+      <w:pPr>
+        <w:ind w:left="2520" w:hanging="420"/>
+      </w:pPr>
+      <w:rPr>
+        <w:rFonts w:ascii="Wingdings" w:hAnsi="Wingdings" w:hint="default"/>
+      </w:rPr>
+    </w:lvl>
+    <w:lvl w:ilvl="5" w:tplc="04090005" w:tentative="1">
+      <w:start w:val="1"/>
+      <w:numFmt w:val="bullet"/>
+      <w:lvlText w:val=""/>
+      <w:lvlJc w:val="left"/>
+      <w:pPr>
+        <w:ind w:left="2940" w:hanging="420"/>
+      </w:pPr>
+      <w:rPr>
+        <w:rFonts w:ascii="Wingdings" w:hAnsi="Wingdings" w:hint="default"/>
+      </w:rPr>
+    </w:lvl>
+    <w:lvl w:ilvl="6" w:tplc="04090001" w:tentative="1">
+      <w:start w:val="1"/>
+      <w:numFmt w:val="bullet"/>
+      <w:lvlText w:val=""/>
+      <w:lvlJc w:val="left"/>
+      <w:pPr>
+        <w:ind w:left="3360" w:hanging="420"/>
+      </w:pPr>
+      <w:rPr>
+        <w:rFonts w:ascii="Wingdings" w:hAnsi="Wingdings" w:hint="default"/>
+      </w:rPr>
+    </w:lvl>
+    <w:lvl w:ilvl="7" w:tplc="04090003" w:tentative="1">
+      <w:start w:val="1"/>
+      <w:numFmt w:val="bullet"/>
+      <w:lvlText w:val=""/>
+      <w:lvlJc w:val="left"/>
+      <w:pPr>
+        <w:ind w:left="3780" w:hanging="420"/>
+      </w:pPr>
+      <w:rPr>
+        <w:rFonts w:ascii="Wingdings" w:hAnsi="Wingdings" w:hint="default"/>
+      </w:rPr>
+    </w:lvl>
+    <w:lvl w:ilvl="8" w:tplc="04090005" w:tentative="1">
+      <w:start w:val="1"/>
+      <w:numFmt w:val="bullet"/>
+      <w:lvlText w:val=""/>
+      <w:lvlJc w:val="left"/>
+      <w:pPr>
+        <w:ind w:left="4200" w:hanging="420"/>
+      </w:pPr>
+      <w:rPr>
+        <w:rFonts w:ascii="Wingdings" w:hAnsi="Wingdings" w:hint="default"/>
+      </w:rPr>
+    </w:lvl>
+  </w:abstractNum>
+  <w:abstractNum w:abstractNumId="9" w15:restartNumberingAfterBreak="0">
     <w:nsid w:val="66410D08"/>
     <w:multiLevelType w:val="hybridMultilevel"/>
-    <w:tmpl w:val="0310EC52"/>
-    <w:lvl w:ilvl="0" w:tplc="0409000D">
-      <w:start w:val="1"/>
-      <w:numFmt w:val="bullet"/>
-      <w:lvlText w:val=""/>
+    <w:tmpl w:val="2E281FAE"/>
+    <w:lvl w:ilvl="0" w:tplc="54224678">
+      <w:start w:val="1"/>
+      <w:numFmt w:val="bullet"/>
+      <w:lvlText w:val=""/>
       <w:lvlJc w:val="left"/>
       <w:pPr>
         <w:ind w:left="840" w:hanging="420"/>
       </w:pPr>
       <w:rPr>
-        <w:rFonts w:ascii="Wingdings" w:hAnsi="Wingdings" w:hint="default"/>
+        <w:rFonts w:ascii="Wingdings" w:hAnsi="Wingdings" w:cs="Wingdings" w:hint="default"/>
       </w:rPr>
     </w:lvl>
     <w:lvl w:ilvl="1" w:tplc="04090003" w:tentative="1">
@@ -2826,7 +3648,7 @@
       </w:rPr>
     </w:lvl>
   </w:abstractNum>
-  <w:abstractNum w:abstractNumId="6" w15:restartNumberingAfterBreak="0">
+  <w:abstractNum w:abstractNumId="10" w15:restartNumberingAfterBreak="0">
     <w:nsid w:val="6B295D62"/>
     <w:multiLevelType w:val="hybridMultilevel"/>
     <w:tmpl w:val="6B8AFE38"/>
@@ -2939,7 +3761,7 @@
       </w:rPr>
     </w:lvl>
   </w:abstractNum>
-  <w:abstractNum w:abstractNumId="7" w15:restartNumberingAfterBreak="0">
+  <w:abstractNum w:abstractNumId="11" w15:restartNumberingAfterBreak="0">
     <w:nsid w:val="6E4B7F0F"/>
     <w:multiLevelType w:val="hybridMultilevel"/>
     <w:tmpl w:val="7B7CA058"/>
@@ -3052,7 +3874,7 @@
       </w:rPr>
     </w:lvl>
   </w:abstractNum>
-  <w:abstractNum w:abstractNumId="8" w15:restartNumberingAfterBreak="0">
+  <w:abstractNum w:abstractNumId="12" w15:restartNumberingAfterBreak="0">
     <w:nsid w:val="733B6710"/>
     <w:multiLevelType w:val="hybridMultilevel"/>
     <w:tmpl w:val="51CA44D8"/>
@@ -3169,28 +3991,40 @@
     <w:abstractNumId w:val="0"/>
   </w:num>
   <w:num w:numId="2">
+    <w:abstractNumId w:val="6"/>
+  </w:num>
+  <w:num w:numId="3">
+    <w:abstractNumId w:val="11"/>
+  </w:num>
+  <w:num w:numId="4">
+    <w:abstractNumId w:val="2"/>
+  </w:num>
+  <w:num w:numId="5">
+    <w:abstractNumId w:val="10"/>
+  </w:num>
+  <w:num w:numId="6">
     <w:abstractNumId w:val="4"/>
   </w:num>
-  <w:num w:numId="3">
+  <w:num w:numId="7">
+    <w:abstractNumId w:val="5"/>
+  </w:num>
+  <w:num w:numId="8">
+    <w:abstractNumId w:val="12"/>
+  </w:num>
+  <w:num w:numId="9">
+    <w:abstractNumId w:val="9"/>
+  </w:num>
+  <w:num w:numId="10">
     <w:abstractNumId w:val="7"/>
   </w:num>
-  <w:num w:numId="4">
-    <w:abstractNumId w:val="1"/>
+  <w:num w:numId="11">
+    <w:abstractNumId w:val="8"/>
   </w:num>
-  <w:num w:numId="5">
-    <w:abstractNumId w:val="6"/>
-  </w:num>
-  <w:num w:numId="6">
-    <w:abstractNumId w:val="2"/>
-  </w:num>
-  <w:num w:numId="7">
+  <w:num w:numId="12">
     <w:abstractNumId w:val="3"/>
   </w:num>
-  <w:num w:numId="8">
-    <w:abstractNumId w:val="8"/>
-  </w:num>
-  <w:num w:numId="9">
-    <w:abstractNumId w:val="5"/>
+  <w:num w:numId="13">
+    <w:abstractNumId w:val="1"/>
   </w:num>
 </w:numbering>
 </file>
@@ -3600,6 +4434,7 @@
   <w:style w:type="character" w:default="1" w:styleId="a0">
     <w:name w:val="Default Paragraph Font"/>
     <w:uiPriority w:val="1"/>
+    <w:semiHidden/>
     <w:unhideWhenUsed/>
   </w:style>
   <w:style w:type="table" w:default="1" w:styleId="a1">
@@ -3700,6 +4535,17 @@
       <w:kern w:val="0"/>
       <w:sz w:val="18"/>
       <w:szCs w:val="18"/>
+    </w:rPr>
+  </w:style>
+  <w:style w:type="character" w:styleId="a6">
+    <w:name w:val="Hyperlink"/>
+    <w:basedOn w:val="a0"/>
+    <w:uiPriority w:val="99"/>
+    <w:unhideWhenUsed/>
+    <w:rsid w:val="00F450F1"/>
+    <w:rPr>
+      <w:color w:val="0563C1" w:themeColor="hyperlink"/>
+      <w:u w:val="single"/>
     </w:rPr>
   </w:style>
 </w:styles>
